--- a/Summarizing Audio Files in Python.docx
+++ b/Summarizing Audio Files in Python.docx
@@ -63,7 +63,79 @@
           <w:spacing w:val="-1"/>
           <w:w w:val="99"/>
         </w:rPr>
-        <w:t>The "Summarizing Audio Files in Python" project utilizes Python and libraries like Flask, MoviePy, SpeechRecognition, and Summarizer to efficiently process audio content, covering extraction, transcription, speech recognition, and text summarization. MoviePy aids in extracting audio from videos, SpeechRecognition converts audio to text, and Summarizer generates meaningful summaries. The project extends to real-time scenarios, allowing users to record and summarize spoken words through microphones. Despite facing challenges in audio processing and real-time transcription, the system successfully navigates these complexities. The report concludes by highlighting achievements, showcasing sample outputs, and discussing future enhancements for refinement. The project addresses the need for audio information extraction and summarization, offering a versatile solution with core features and real-time capabilities. The abstract provides a concise overview of objectives, features, outcomes, and potential future developments</w:t>
+        <w:t xml:space="preserve">The "Summarizing Audio Files in Python" project utilizes Python and libraries like Flask, </w:t>
+      </w:r>
+      <w:proofErr w:type="spellStart"/>
+      <w:r>
+        <w:rPr>
+          <w:color w:val="111111"/>
+          <w:spacing w:val="-1"/>
+          <w:w w:val="99"/>
+        </w:rPr>
+        <w:t>MoviePy</w:t>
+      </w:r>
+      <w:proofErr w:type="spellEnd"/>
+      <w:r>
+        <w:rPr>
+          <w:color w:val="111111"/>
+          <w:spacing w:val="-1"/>
+          <w:w w:val="99"/>
+        </w:rPr>
+        <w:t xml:space="preserve">, </w:t>
+      </w:r>
+      <w:proofErr w:type="spellStart"/>
+      <w:r>
+        <w:rPr>
+          <w:color w:val="111111"/>
+          <w:spacing w:val="-1"/>
+          <w:w w:val="99"/>
+        </w:rPr>
+        <w:t>SpeechRecognition</w:t>
+      </w:r>
+      <w:proofErr w:type="spellEnd"/>
+      <w:r>
+        <w:rPr>
+          <w:color w:val="111111"/>
+          <w:spacing w:val="-1"/>
+          <w:w w:val="99"/>
+        </w:rPr>
+        <w:t xml:space="preserve">, and Summarizer to efficiently process audio content, covering extraction, transcription, speech recognition, and text summarization. </w:t>
+      </w:r>
+      <w:proofErr w:type="spellStart"/>
+      <w:r>
+        <w:rPr>
+          <w:color w:val="111111"/>
+          <w:spacing w:val="-1"/>
+          <w:w w:val="99"/>
+        </w:rPr>
+        <w:t>MoviePy</w:t>
+      </w:r>
+      <w:proofErr w:type="spellEnd"/>
+      <w:r>
+        <w:rPr>
+          <w:color w:val="111111"/>
+          <w:spacing w:val="-1"/>
+          <w:w w:val="99"/>
+        </w:rPr>
+        <w:t xml:space="preserve"> aids in extracting audio from videos, </w:t>
+      </w:r>
+      <w:proofErr w:type="spellStart"/>
+      <w:r>
+        <w:rPr>
+          <w:color w:val="111111"/>
+          <w:spacing w:val="-1"/>
+          <w:w w:val="99"/>
+        </w:rPr>
+        <w:t>SpeechRecognition</w:t>
+      </w:r>
+      <w:proofErr w:type="spellEnd"/>
+      <w:r>
+        <w:rPr>
+          <w:color w:val="111111"/>
+          <w:spacing w:val="-1"/>
+          <w:w w:val="99"/>
+        </w:rPr>
+        <w:t xml:space="preserve"> converts audio to text, and Summarizer generates meaningful summaries. The project extends to real-time scenarios, allowing users to record and summarize spoken words through microphones. Despite facing challenges in audio processing and real-time transcription, the system successfully navigates these complexities. The report concludes by highlighting achievements, showcasing sample outputs, and discussing future enhancements for refinement. The project addresses the need for audio information extraction and summarization, offering a versatile solution with core features and real-time capabilities. The abstract provides a concise overview of objectives, features, outcomes, and potential future developments</w:t>
       </w:r>
       <w:r>
         <w:rPr>
@@ -341,7 +413,35 @@
         <w:rPr>
           <w:color w:val="111111"/>
         </w:rPr>
-        <w:t xml:space="preserve"> Integrating multiple libraries (Flask, MoviePy, SpeechRecognition, Summarizer) and managing their interactions adds a layer of complexity, requiring careful synchronization and error handling.</w:t>
+        <w:t xml:space="preserve"> Integrating multiple libraries (Flask, </w:t>
+      </w:r>
+      <w:proofErr w:type="spellStart"/>
+      <w:r>
+        <w:rPr>
+          <w:color w:val="111111"/>
+        </w:rPr>
+        <w:t>MoviePy</w:t>
+      </w:r>
+      <w:proofErr w:type="spellEnd"/>
+      <w:r>
+        <w:rPr>
+          <w:color w:val="111111"/>
+        </w:rPr>
+        <w:t xml:space="preserve">, </w:t>
+      </w:r>
+      <w:proofErr w:type="spellStart"/>
+      <w:r>
+        <w:rPr>
+          <w:color w:val="111111"/>
+        </w:rPr>
+        <w:t>SpeechRecognition</w:t>
+      </w:r>
+      <w:proofErr w:type="spellEnd"/>
+      <w:r>
+        <w:rPr>
+          <w:color w:val="111111"/>
+        </w:rPr>
+        <w:t>, Summarizer) and managing their interactions adds a layer of complexity, requiring careful synchronization and error handling.</w:t>
       </w:r>
     </w:p>
     <w:p>
@@ -535,6 +635,7 @@
           <w:color w:val="111111"/>
         </w:rPr>
       </w:pPr>
+      <w:proofErr w:type="spellStart"/>
       <w:r>
         <w:rPr>
           <w:b/>
@@ -543,11 +644,26 @@
         </w:rPr>
         <w:t>MoviePy</w:t>
       </w:r>
-      <w:r>
-        <w:rPr>
-          <w:color w:val="111111"/>
-        </w:rPr>
-        <w:t>: This library is employed for video editing tasks, particularly for extracting audio from video files. Install MoviePy to handle video-related operations.</w:t>
+      <w:proofErr w:type="spellEnd"/>
+      <w:r>
+        <w:rPr>
+          <w:color w:val="111111"/>
+        </w:rPr>
+        <w:t xml:space="preserve">: This library is employed for video editing tasks, particularly for extracting audio from video files. Install </w:t>
+      </w:r>
+      <w:proofErr w:type="spellStart"/>
+      <w:r>
+        <w:rPr>
+          <w:color w:val="111111"/>
+        </w:rPr>
+        <w:t>MoviePy</w:t>
+      </w:r>
+      <w:proofErr w:type="spellEnd"/>
+      <w:r>
+        <w:rPr>
+          <w:color w:val="111111"/>
+        </w:rPr>
+        <w:t xml:space="preserve"> to handle video-related operations.</w:t>
       </w:r>
     </w:p>
     <w:p>
@@ -575,19 +691,43 @@
           <w:color w:val="111111"/>
         </w:rPr>
       </w:pPr>
-      <w:r>
-        <w:rPr>
-          <w:b/>
-          <w:bCs/>
-          <w:color w:val="111111"/>
-        </w:rPr>
-        <w:t>SpeechRecognition:</w:t>
-      </w:r>
-      <w:r>
-        <w:rPr>
-          <w:color w:val="111111"/>
-        </w:rPr>
-        <w:t xml:space="preserve"> For converting audio to text, the SpeechRecognition library is utilized. Ensure it is installed to enable accurate and efficient transcription.</w:t>
+      <w:proofErr w:type="spellStart"/>
+      <w:r>
+        <w:rPr>
+          <w:b/>
+          <w:bCs/>
+          <w:color w:val="111111"/>
+        </w:rPr>
+        <w:t>SpeechRecognition</w:t>
+      </w:r>
+      <w:proofErr w:type="spellEnd"/>
+      <w:r>
+        <w:rPr>
+          <w:b/>
+          <w:bCs/>
+          <w:color w:val="111111"/>
+        </w:rPr>
+        <w:t>:</w:t>
+      </w:r>
+      <w:r>
+        <w:rPr>
+          <w:color w:val="111111"/>
+        </w:rPr>
+        <w:t xml:space="preserve"> For converting audio to text, the </w:t>
+      </w:r>
+      <w:proofErr w:type="spellStart"/>
+      <w:r>
+        <w:rPr>
+          <w:color w:val="111111"/>
+        </w:rPr>
+        <w:t>SpeechRecognition</w:t>
+      </w:r>
+      <w:proofErr w:type="spellEnd"/>
+      <w:r>
+        <w:rPr>
+          <w:color w:val="111111"/>
+        </w:rPr>
+        <w:t xml:space="preserve"> library is utilized. Ensure it is installed to enable accurate and efficient transcription.</w:t>
       </w:r>
     </w:p>
     <w:p>
@@ -655,13 +795,23 @@
           <w:color w:val="111111"/>
         </w:rPr>
       </w:pPr>
-      <w:r>
-        <w:rPr>
-          <w:b/>
-          <w:bCs/>
-          <w:color w:val="111111"/>
-        </w:rPr>
-        <w:t>Librosa:</w:t>
+      <w:proofErr w:type="spellStart"/>
+      <w:r>
+        <w:rPr>
+          <w:b/>
+          <w:bCs/>
+          <w:color w:val="111111"/>
+        </w:rPr>
+        <w:t>Librosa</w:t>
+      </w:r>
+      <w:proofErr w:type="spellEnd"/>
+      <w:r>
+        <w:rPr>
+          <w:b/>
+          <w:bCs/>
+          <w:color w:val="111111"/>
+        </w:rPr>
+        <w:t>:</w:t>
       </w:r>
       <w:r>
         <w:rPr>
@@ -674,7 +824,21 @@
           <w:color w:val="111111"/>
         </w:rPr>
         <w:lastRenderedPageBreak/>
-        <w:t>project, Librosa, a Python package for music and audio analysis, may be required.</w:t>
+        <w:t xml:space="preserve">project, </w:t>
+      </w:r>
+      <w:proofErr w:type="spellStart"/>
+      <w:r>
+        <w:rPr>
+          <w:color w:val="111111"/>
+        </w:rPr>
+        <w:t>Librosa</w:t>
+      </w:r>
+      <w:proofErr w:type="spellEnd"/>
+      <w:r>
+        <w:rPr>
+          <w:color w:val="111111"/>
+        </w:rPr>
+        <w:t>, a Python package for music and audio analysis, may be required.</w:t>
       </w:r>
     </w:p>
     <w:p>
@@ -702,19 +866,43 @@
           <w:color w:val="111111"/>
         </w:rPr>
       </w:pPr>
-      <w:r>
-        <w:rPr>
-          <w:b/>
-          <w:bCs/>
-          <w:color w:val="111111"/>
-        </w:rPr>
-        <w:t>PyAudio:</w:t>
-      </w:r>
-      <w:r>
-        <w:rPr>
-          <w:color w:val="111111"/>
-        </w:rPr>
-        <w:t xml:space="preserve"> For microphone-related functionalities, such as real-time recording, PyAudio is utilized. Install this library to enable microphone integration.</w:t>
+      <w:proofErr w:type="spellStart"/>
+      <w:r>
+        <w:rPr>
+          <w:b/>
+          <w:bCs/>
+          <w:color w:val="111111"/>
+        </w:rPr>
+        <w:t>PyAudio</w:t>
+      </w:r>
+      <w:proofErr w:type="spellEnd"/>
+      <w:r>
+        <w:rPr>
+          <w:b/>
+          <w:bCs/>
+          <w:color w:val="111111"/>
+        </w:rPr>
+        <w:t>:</w:t>
+      </w:r>
+      <w:r>
+        <w:rPr>
+          <w:color w:val="111111"/>
+        </w:rPr>
+        <w:t xml:space="preserve"> For microphone-related functionalities, such as real-time recording, </w:t>
+      </w:r>
+      <w:proofErr w:type="spellStart"/>
+      <w:r>
+        <w:rPr>
+          <w:color w:val="111111"/>
+        </w:rPr>
+        <w:t>PyAudio</w:t>
+      </w:r>
+      <w:proofErr w:type="spellEnd"/>
+      <w:r>
+        <w:rPr>
+          <w:color w:val="111111"/>
+        </w:rPr>
+        <w:t xml:space="preserve"> is utilized. Install this library to enable microphone integration.</w:t>
       </w:r>
     </w:p>
     <w:p>
@@ -782,6 +970,7 @@
           <w:color w:val="111111"/>
         </w:rPr>
       </w:pPr>
+      <w:proofErr w:type="spellStart"/>
       <w:r>
         <w:rPr>
           <w:b/>
@@ -790,11 +979,26 @@
         </w:rPr>
         <w:t>FFmpeg</w:t>
       </w:r>
-      <w:r>
-        <w:rPr>
-          <w:color w:val="111111"/>
-        </w:rPr>
-        <w:t>: Required for video/audio processing tasks, including handling different video/audio formats. Install FFmpeg to ensure proper video file processing.</w:t>
+      <w:proofErr w:type="spellEnd"/>
+      <w:r>
+        <w:rPr>
+          <w:color w:val="111111"/>
+        </w:rPr>
+        <w:t xml:space="preserve">: Required for video/audio processing tasks, including handling different video/audio formats. Install </w:t>
+      </w:r>
+      <w:proofErr w:type="spellStart"/>
+      <w:r>
+        <w:rPr>
+          <w:color w:val="111111"/>
+        </w:rPr>
+        <w:t>FFmpeg</w:t>
+      </w:r>
+      <w:proofErr w:type="spellEnd"/>
+      <w:r>
+        <w:rPr>
+          <w:color w:val="111111"/>
+        </w:rPr>
+        <w:t xml:space="preserve"> to ensure proper video file processing.</w:t>
       </w:r>
     </w:p>
     <w:p>
@@ -1464,8 +1668,13 @@
         <w:t xml:space="preserve">Step-By-Step process to get </w:t>
       </w:r>
       <w:r>
-        <w:t>Download FFmpeg</w:t>
-      </w:r>
+        <w:t xml:space="preserve">Download </w:t>
+      </w:r>
+      <w:proofErr w:type="spellStart"/>
+      <w:r>
+        <w:t>FFmpeg</w:t>
+      </w:r>
+      <w:proofErr w:type="spellEnd"/>
       <w:r>
         <w:t>:</w:t>
       </w:r>
@@ -1491,7 +1700,7 @@
           <w:u w:val="none"/>
         </w:rPr>
         <w:drawing>
-          <wp:anchor distT="0" distB="0" distL="114300" distR="114300" simplePos="0" relativeHeight="251653632" behindDoc="1" locked="0" layoutInCell="1" allowOverlap="1" wp14:anchorId="690E4C6A" wp14:editId="5D47A254">
+          <wp:anchor distT="0" distB="0" distL="114300" distR="114300" simplePos="0" relativeHeight="251653632" behindDoc="1" locked="0" layoutInCell="1" allowOverlap="1" wp14:anchorId="690E4C6A" wp14:editId="716DA2E0">
             <wp:simplePos x="0" y="0"/>
             <wp:positionH relativeFrom="column">
               <wp:posOffset>0</wp:posOffset>
@@ -1768,7 +1977,7 @@
           <w:u w:color="111111"/>
         </w:rPr>
         <w:drawing>
-          <wp:anchor distT="0" distB="0" distL="114300" distR="114300" simplePos="0" relativeHeight="251657728" behindDoc="1" locked="0" layoutInCell="1" allowOverlap="1" wp14:anchorId="0D5EBBE7" wp14:editId="06C8B801">
+          <wp:anchor distT="0" distB="0" distL="114300" distR="114300" simplePos="0" relativeHeight="251657728" behindDoc="1" locked="0" layoutInCell="1" allowOverlap="1" wp14:anchorId="0D5EBBE7" wp14:editId="5AC5CD9B">
             <wp:simplePos x="0" y="0"/>
             <wp:positionH relativeFrom="column">
               <wp:posOffset>-441960</wp:posOffset>
@@ -1849,8 +2058,21 @@
           <w:szCs w:val="28"/>
           <w:u w:val="none"/>
         </w:rPr>
-        <w:t>click on windows builds from gyan.dev</w:t>
-      </w:r>
+        <w:t xml:space="preserve">click on windows builds from </w:t>
+      </w:r>
+      <w:proofErr w:type="spellStart"/>
+      <w:r>
+        <w:rPr>
+          <w:b w:val="0"/>
+          <w:bCs w:val="0"/>
+          <w:color w:val="111111"/>
+          <w:sz w:val="28"/>
+          <w:szCs w:val="28"/>
+          <w:u w:val="none"/>
+        </w:rPr>
+        <w:t>gyan.dev</w:t>
+      </w:r>
+      <w:proofErr w:type="spellEnd"/>
       <w:r>
         <w:rPr>
           <w:b w:val="0"/>
@@ -2247,8 +2469,21 @@
           <w:szCs w:val="28"/>
           <w:u w:val="none"/>
         </w:rPr>
-        <w:t>After installing create a new folder new with name ffmpeg</w:t>
-      </w:r>
+        <w:t xml:space="preserve">After installing create a new folder new with name </w:t>
+      </w:r>
+      <w:proofErr w:type="spellStart"/>
+      <w:r>
+        <w:rPr>
+          <w:b w:val="0"/>
+          <w:bCs w:val="0"/>
+          <w:color w:val="111111"/>
+          <w:sz w:val="28"/>
+          <w:szCs w:val="28"/>
+          <w:u w:val="none"/>
+        </w:rPr>
+        <w:t>ffmpeg</w:t>
+      </w:r>
+      <w:proofErr w:type="spellEnd"/>
     </w:p>
     <w:p>
       <w:pPr>
@@ -2401,7 +2636,31 @@
           <w:szCs w:val="28"/>
           <w:u w:val="none"/>
         </w:rPr>
-        <w:t>pen the 7-zip and go this dir C:\Users\Sivamani\Downloads\ffmpeg-2023-11-05-git-44a0148fad-full_build\ffmpeg-2023-11-05-git-44a0148fad-full_build\bin\  copy and</w:t>
+        <w:t xml:space="preserve">pen the 7-zip and go this </w:t>
+      </w:r>
+      <w:proofErr w:type="spellStart"/>
+      <w:r>
+        <w:rPr>
+          <w:b w:val="0"/>
+          <w:bCs w:val="0"/>
+          <w:color w:val="111111"/>
+          <w:sz w:val="28"/>
+          <w:szCs w:val="28"/>
+          <w:u w:val="none"/>
+        </w:rPr>
+        <w:t>dir</w:t>
+      </w:r>
+      <w:proofErr w:type="spellEnd"/>
+      <w:r>
+        <w:rPr>
+          <w:b w:val="0"/>
+          <w:bCs w:val="0"/>
+          <w:color w:val="111111"/>
+          <w:sz w:val="28"/>
+          <w:szCs w:val="28"/>
+          <w:u w:val="none"/>
+        </w:rPr>
+        <w:t xml:space="preserve"> C:\Users\Sivamani\Downloads\ffmpeg-2023-11-05-git-44a0148fad-full_build\ffmpeg-2023-11-05-git-44a0148fad-full_build\bin\  copy and</w:t>
       </w:r>
       <w:r>
         <w:rPr>
@@ -2593,8 +2852,9 @@
           <w:u w:val="none"/>
         </w:rPr>
         <w:lastRenderedPageBreak/>
-        <w:t>To test ffmpeg is running you type ffmpeg -</w:t>
-      </w:r>
+        <w:t xml:space="preserve">To test </w:t>
+      </w:r>
+      <w:proofErr w:type="spellStart"/>
       <w:r>
         <w:rPr>
           <w:b w:val="0"/>
@@ -2604,8 +2864,9 @@
           <w:szCs w:val="32"/>
           <w:u w:val="none"/>
         </w:rPr>
-        <w:t>version</w:t>
-      </w:r>
+        <w:t>ffmpeg</w:t>
+      </w:r>
+      <w:proofErr w:type="spellEnd"/>
       <w:r>
         <w:rPr>
           <w:b w:val="0"/>
@@ -2615,8 +2876,67 @@
           <w:szCs w:val="32"/>
           <w:u w:val="none"/>
         </w:rPr>
-        <w:t xml:space="preserve"> in cmd</w:t>
-      </w:r>
+        <w:t xml:space="preserve"> is running you type </w:t>
+      </w:r>
+      <w:proofErr w:type="spellStart"/>
+      <w:r>
+        <w:rPr>
+          <w:b w:val="0"/>
+          <w:bCs w:val="0"/>
+          <w:color w:val="111111"/>
+          <w:sz w:val="32"/>
+          <w:szCs w:val="32"/>
+          <w:u w:val="none"/>
+        </w:rPr>
+        <w:t>ffmpeg</w:t>
+      </w:r>
+      <w:proofErr w:type="spellEnd"/>
+      <w:r>
+        <w:rPr>
+          <w:b w:val="0"/>
+          <w:bCs w:val="0"/>
+          <w:color w:val="111111"/>
+          <w:sz w:val="32"/>
+          <w:szCs w:val="32"/>
+          <w:u w:val="none"/>
+        </w:rPr>
+        <w:t xml:space="preserve"> -</w:t>
+      </w:r>
+      <w:r>
+        <w:rPr>
+          <w:b w:val="0"/>
+          <w:bCs w:val="0"/>
+          <w:color w:val="111111"/>
+          <w:sz w:val="32"/>
+          <w:szCs w:val="32"/>
+          <w:u w:val="none"/>
+        </w:rPr>
+        <w:t>version</w:t>
+      </w:r>
+      <w:r>
+        <w:rPr>
+          <w:b w:val="0"/>
+          <w:bCs w:val="0"/>
+          <w:color w:val="111111"/>
+          <w:sz w:val="32"/>
+          <w:szCs w:val="32"/>
+          <w:u w:val="none"/>
+        </w:rPr>
+        <w:t xml:space="preserve"> in </w:t>
+      </w:r>
+      <w:proofErr w:type="spellStart"/>
+      <w:r>
+        <w:rPr>
+          <w:b w:val="0"/>
+          <w:bCs w:val="0"/>
+          <w:color w:val="111111"/>
+          <w:sz w:val="32"/>
+          <w:szCs w:val="32"/>
+          <w:u w:val="none"/>
+        </w:rPr>
+        <w:t>cmd</w:t>
+      </w:r>
+      <w:proofErr w:type="spellEnd"/>
     </w:p>
     <w:p>
       <w:pPr>
@@ -2814,7 +3134,27 @@
           <w:sz w:val="28"/>
           <w:szCs w:val="28"/>
         </w:rPr>
-        <w:t>1. os (Operating System):</w:t>
+        <w:t xml:space="preserve">1. </w:t>
+      </w:r>
+      <w:proofErr w:type="spellStart"/>
+      <w:r>
+        <w:rPr>
+          <w:b/>
+          <w:bCs/>
+          <w:sz w:val="28"/>
+          <w:szCs w:val="28"/>
+        </w:rPr>
+        <w:t>os</w:t>
+      </w:r>
+      <w:proofErr w:type="spellEnd"/>
+      <w:r>
+        <w:rPr>
+          <w:b/>
+          <w:bCs/>
+          <w:sz w:val="28"/>
+          <w:szCs w:val="28"/>
+        </w:rPr>
+        <w:t xml:space="preserve"> (Operating System):</w:t>
       </w:r>
     </w:p>
     <w:p>
@@ -3128,7 +3468,15 @@
         <w:spacing w:line="259" w:lineRule="auto"/>
       </w:pPr>
       <w:r>
-        <w:t>Process Management: Enables the running of ffmpeg commands for audio and video processing.</w:t>
+        <w:t xml:space="preserve">Process Management: Enables the running of </w:t>
+      </w:r>
+      <w:proofErr w:type="spellStart"/>
+      <w:r>
+        <w:t>ffmpeg</w:t>
+      </w:r>
+      <w:proofErr w:type="spellEnd"/>
+      <w:r>
+        <w:t xml:space="preserve"> commands for audio and video processing.</w:t>
       </w:r>
     </w:p>
     <w:p>
@@ -3195,7 +3543,27 @@
           <w:sz w:val="28"/>
           <w:szCs w:val="28"/>
         </w:rPr>
-        <w:t>5. youtube_dl:</w:t>
+        <w:t xml:space="preserve">5. </w:t>
+      </w:r>
+      <w:proofErr w:type="spellStart"/>
+      <w:r>
+        <w:rPr>
+          <w:b/>
+          <w:bCs/>
+          <w:sz w:val="28"/>
+          <w:szCs w:val="28"/>
+        </w:rPr>
+        <w:t>youtube_dl</w:t>
+      </w:r>
+      <w:proofErr w:type="spellEnd"/>
+      <w:r>
+        <w:rPr>
+          <w:b/>
+          <w:bCs/>
+          <w:sz w:val="28"/>
+          <w:szCs w:val="28"/>
+        </w:rPr>
+        <w:t>:</w:t>
       </w:r>
     </w:p>
     <w:p>
@@ -3294,7 +3662,27 @@
           <w:sz w:val="28"/>
           <w:szCs w:val="28"/>
         </w:rPr>
-        <w:t>6. moviepy.editor:</w:t>
+        <w:t xml:space="preserve">6. </w:t>
+      </w:r>
+      <w:proofErr w:type="spellStart"/>
+      <w:r>
+        <w:rPr>
+          <w:b/>
+          <w:bCs/>
+          <w:sz w:val="28"/>
+          <w:szCs w:val="28"/>
+        </w:rPr>
+        <w:t>moviepy.editor</w:t>
+      </w:r>
+      <w:proofErr w:type="spellEnd"/>
+      <w:r>
+        <w:rPr>
+          <w:b/>
+          <w:bCs/>
+          <w:sz w:val="28"/>
+          <w:szCs w:val="28"/>
+        </w:rPr>
+        <w:t>:</w:t>
       </w:r>
     </w:p>
     <w:p>
@@ -3393,7 +3781,27 @@
           <w:sz w:val="28"/>
           <w:szCs w:val="28"/>
         </w:rPr>
-        <w:t>7. speech_recognition:</w:t>
+        <w:t xml:space="preserve">7. </w:t>
+      </w:r>
+      <w:proofErr w:type="spellStart"/>
+      <w:r>
+        <w:rPr>
+          <w:b/>
+          <w:bCs/>
+          <w:sz w:val="28"/>
+          <w:szCs w:val="28"/>
+        </w:rPr>
+        <w:t>speech_recognition</w:t>
+      </w:r>
+      <w:proofErr w:type="spellEnd"/>
+      <w:r>
+        <w:rPr>
+          <w:b/>
+          <w:bCs/>
+          <w:sz w:val="28"/>
+          <w:szCs w:val="28"/>
+        </w:rPr>
+        <w:t>:</w:t>
       </w:r>
     </w:p>
     <w:p>
@@ -3492,7 +3900,27 @@
           <w:sz w:val="28"/>
           <w:szCs w:val="28"/>
         </w:rPr>
-        <w:t>8. pytube:</w:t>
+        <w:t xml:space="preserve">8. </w:t>
+      </w:r>
+      <w:proofErr w:type="spellStart"/>
+      <w:r>
+        <w:rPr>
+          <w:b/>
+          <w:bCs/>
+          <w:sz w:val="28"/>
+          <w:szCs w:val="28"/>
+        </w:rPr>
+        <w:t>pytube</w:t>
+      </w:r>
+      <w:proofErr w:type="spellEnd"/>
+      <w:r>
+        <w:rPr>
+          <w:b/>
+          <w:bCs/>
+          <w:sz w:val="28"/>
+          <w:szCs w:val="28"/>
+        </w:rPr>
+        <w:t>:</w:t>
       </w:r>
     </w:p>
     <w:p>
@@ -3591,7 +4019,27 @@
           <w:sz w:val="28"/>
           <w:szCs w:val="28"/>
         </w:rPr>
-        <w:t>9. pyaudio:</w:t>
+        <w:t xml:space="preserve">9. </w:t>
+      </w:r>
+      <w:proofErr w:type="spellStart"/>
+      <w:r>
+        <w:rPr>
+          <w:b/>
+          <w:bCs/>
+          <w:sz w:val="28"/>
+          <w:szCs w:val="28"/>
+        </w:rPr>
+        <w:t>pyaudio</w:t>
+      </w:r>
+      <w:proofErr w:type="spellEnd"/>
+      <w:r>
+        <w:rPr>
+          <w:b/>
+          <w:bCs/>
+          <w:sz w:val="28"/>
+          <w:szCs w:val="28"/>
+        </w:rPr>
+        <w:t>:</w:t>
       </w:r>
     </w:p>
     <w:p>
@@ -3789,7 +4237,27 @@
           <w:sz w:val="28"/>
           <w:szCs w:val="28"/>
         </w:rPr>
-        <w:t>11. pocketsphinx:</w:t>
+        <w:t xml:space="preserve">11. </w:t>
+      </w:r>
+      <w:proofErr w:type="spellStart"/>
+      <w:r>
+        <w:rPr>
+          <w:b/>
+          <w:bCs/>
+          <w:sz w:val="28"/>
+          <w:szCs w:val="28"/>
+        </w:rPr>
+        <w:t>pocketsphinx</w:t>
+      </w:r>
+      <w:proofErr w:type="spellEnd"/>
+      <w:r>
+        <w:rPr>
+          <w:b/>
+          <w:bCs/>
+          <w:sz w:val="28"/>
+          <w:szCs w:val="28"/>
+        </w:rPr>
+        <w:t>:</w:t>
       </w:r>
     </w:p>
     <w:p>
@@ -3888,7 +4356,27 @@
           <w:sz w:val="28"/>
           <w:szCs w:val="28"/>
         </w:rPr>
-        <w:t>12. pydub:</w:t>
+        <w:t xml:space="preserve">12. </w:t>
+      </w:r>
+      <w:proofErr w:type="spellStart"/>
+      <w:r>
+        <w:rPr>
+          <w:b/>
+          <w:bCs/>
+          <w:sz w:val="28"/>
+          <w:szCs w:val="28"/>
+        </w:rPr>
+        <w:t>pydub</w:t>
+      </w:r>
+      <w:proofErr w:type="spellEnd"/>
+      <w:r>
+        <w:rPr>
+          <w:b/>
+          <w:bCs/>
+          <w:sz w:val="28"/>
+          <w:szCs w:val="28"/>
+        </w:rPr>
+        <w:t>:</w:t>
       </w:r>
     </w:p>
     <w:p>
@@ -3987,7 +4475,27 @@
           <w:sz w:val="28"/>
           <w:szCs w:val="28"/>
         </w:rPr>
-        <w:t>13. librosa:</w:t>
+        <w:t xml:space="preserve">13. </w:t>
+      </w:r>
+      <w:proofErr w:type="spellStart"/>
+      <w:r>
+        <w:rPr>
+          <w:b/>
+          <w:bCs/>
+          <w:sz w:val="28"/>
+          <w:szCs w:val="28"/>
+        </w:rPr>
+        <w:t>librosa</w:t>
+      </w:r>
+      <w:proofErr w:type="spellEnd"/>
+      <w:r>
+        <w:rPr>
+          <w:b/>
+          <w:bCs/>
+          <w:sz w:val="28"/>
+          <w:szCs w:val="28"/>
+        </w:rPr>
+        <w:t>:</w:t>
       </w:r>
     </w:p>
     <w:p>
@@ -4086,7 +4594,27 @@
           <w:sz w:val="28"/>
           <w:szCs w:val="28"/>
         </w:rPr>
-        <w:t>14. noisereduce:</w:t>
+        <w:t xml:space="preserve">14. </w:t>
+      </w:r>
+      <w:proofErr w:type="spellStart"/>
+      <w:r>
+        <w:rPr>
+          <w:b/>
+          <w:bCs/>
+          <w:sz w:val="28"/>
+          <w:szCs w:val="28"/>
+        </w:rPr>
+        <w:t>noisereduce</w:t>
+      </w:r>
+      <w:proofErr w:type="spellEnd"/>
+      <w:r>
+        <w:rPr>
+          <w:b/>
+          <w:bCs/>
+          <w:sz w:val="28"/>
+          <w:szCs w:val="28"/>
+        </w:rPr>
+        <w:t>:</w:t>
       </w:r>
     </w:p>
     <w:p>
@@ -4330,7 +4858,15 @@
       </w:pPr>
       <w:r>
         <w:lastRenderedPageBreak/>
-        <w:t>This function downloads the audio from a YouTube video using the pytube library.</w:t>
+        <w:t xml:space="preserve">This function downloads the audio from a YouTube video using the </w:t>
+      </w:r>
+      <w:proofErr w:type="spellStart"/>
+      <w:r>
+        <w:t>pytube</w:t>
+      </w:r>
+      <w:proofErr w:type="spellEnd"/>
+      <w:r>
+        <w:t xml:space="preserve"> library.</w:t>
       </w:r>
     </w:p>
     <w:p>
@@ -4373,8 +4909,13 @@
         </w:numPr>
         <w:spacing w:before="92"/>
       </w:pPr>
-      <w:r>
-        <w:t>video_url: The URL of the YouTube video.</w:t>
+      <w:proofErr w:type="spellStart"/>
+      <w:r>
+        <w:t>video_url</w:t>
+      </w:r>
+      <w:proofErr w:type="spellEnd"/>
+      <w:r>
+        <w:t>: The URL of the YouTube video.</w:t>
       </w:r>
     </w:p>
     <w:p>
@@ -4386,8 +4927,13 @@
         </w:numPr>
         <w:spacing w:before="92"/>
       </w:pPr>
-      <w:r>
-        <w:t>video_directory: The directory where the downloaded video will be saved.</w:t>
+      <w:proofErr w:type="spellStart"/>
+      <w:r>
+        <w:t>video_directory</w:t>
+      </w:r>
+      <w:proofErr w:type="spellEnd"/>
+      <w:r>
+        <w:t>: The directory where the downloaded video will be saved.</w:t>
       </w:r>
     </w:p>
     <w:p>
@@ -4427,7 +4973,15 @@
         <w:spacing w:before="92"/>
       </w:pPr>
       <w:r>
-        <w:t>It creates a YouTube object from the provided video URL using the pytube library.</w:t>
+        <w:t xml:space="preserve">It creates a YouTube object from the provided video URL using the </w:t>
+      </w:r>
+      <w:proofErr w:type="spellStart"/>
+      <w:r>
+        <w:t>pytube</w:t>
+      </w:r>
+      <w:proofErr w:type="spellEnd"/>
+      <w:r>
+        <w:t xml:space="preserve"> library.</w:t>
       </w:r>
     </w:p>
     <w:p>
@@ -4440,7 +4994,15 @@
         <w:spacing w:before="92"/>
       </w:pPr>
       <w:r>
-        <w:t>Filters the available streams to include only the audio streams (only_audio=True).</w:t>
+        <w:t>Filters the available streams to include only the audio streams (</w:t>
+      </w:r>
+      <w:proofErr w:type="spellStart"/>
+      <w:r>
+        <w:t>only_audio</w:t>
+      </w:r>
+      <w:proofErr w:type="spellEnd"/>
+      <w:r>
+        <w:t>=True).</w:t>
       </w:r>
     </w:p>
     <w:p>
@@ -4466,7 +5028,15 @@
         <w:spacing w:before="92"/>
       </w:pPr>
       <w:r>
-        <w:t>The downloaded audio is saved as "vedio.mp4" in the specified video_directory.</w:t>
+        <w:t xml:space="preserve">The downloaded audio is saved as "vedio.mp4" in the specified </w:t>
+      </w:r>
+      <w:proofErr w:type="spellStart"/>
+      <w:r>
+        <w:t>video_directory</w:t>
+      </w:r>
+      <w:proofErr w:type="spellEnd"/>
+      <w:r>
+        <w:t>.</w:t>
       </w:r>
     </w:p>
     <w:p>
@@ -4620,7 +5190,15 @@
         <w:ind w:left="1440"/>
       </w:pPr>
       <w:r>
-        <w:t>This function converts an audio file to the WAV format using the moviepy library.</w:t>
+        <w:t xml:space="preserve">This function converts an audio file to the WAV format using the </w:t>
+      </w:r>
+      <w:proofErr w:type="spellStart"/>
+      <w:r>
+        <w:t>moviepy</w:t>
+      </w:r>
+      <w:proofErr w:type="spellEnd"/>
+      <w:r>
+        <w:t xml:space="preserve"> library.</w:t>
       </w:r>
     </w:p>
     <w:p>
@@ -4659,8 +5237,13 @@
         </w:numPr>
         <w:spacing w:before="92"/>
       </w:pPr>
-      <w:r>
-        <w:t>audio_file: The path to the input audio file that needs to be converted.</w:t>
+      <w:proofErr w:type="spellStart"/>
+      <w:r>
+        <w:t>audio_file</w:t>
+      </w:r>
+      <w:proofErr w:type="spellEnd"/>
+      <w:r>
+        <w:t>: The path to the input audio file that needs to be converted.</w:t>
       </w:r>
     </w:p>
     <w:p>
@@ -4672,8 +5255,13 @@
         </w:numPr>
         <w:spacing w:before="92"/>
       </w:pPr>
-      <w:r>
-        <w:t>video_directory: The directory where the converted audio file will be saved.</w:t>
+      <w:proofErr w:type="spellStart"/>
+      <w:r>
+        <w:t>video_directory</w:t>
+      </w:r>
+      <w:proofErr w:type="spellEnd"/>
+      <w:r>
+        <w:t>: The directory where the converted audio file will be saved.</w:t>
       </w:r>
     </w:p>
     <w:p>
@@ -4713,7 +5301,15 @@
         <w:spacing w:before="92"/>
       </w:pPr>
       <w:r>
-        <w:t>It defines the output path for the converted audio file as "audio.wav" in the specified video_directory.</w:t>
+        <w:t xml:space="preserve">It defines the output path for the converted audio file as "audio.wav" in the specified </w:t>
+      </w:r>
+      <w:proofErr w:type="spellStart"/>
+      <w:r>
+        <w:t>video_directory</w:t>
+      </w:r>
+      <w:proofErr w:type="spellEnd"/>
+      <w:r>
+        <w:t>.</w:t>
       </w:r>
     </w:p>
     <w:p>
@@ -4726,7 +5322,23 @@
         <w:spacing w:before="92"/>
       </w:pPr>
       <w:r>
-        <w:t>Utilizes moviepy's AudioFileClip to create an audio clip from the input audio file.</w:t>
+        <w:t xml:space="preserve">Utilizes </w:t>
+      </w:r>
+      <w:proofErr w:type="spellStart"/>
+      <w:r>
+        <w:t>moviepy's</w:t>
+      </w:r>
+      <w:proofErr w:type="spellEnd"/>
+      <w:r>
+        <w:t xml:space="preserve"> </w:t>
+      </w:r>
+      <w:proofErr w:type="spellStart"/>
+      <w:r>
+        <w:t>AudioFileClip</w:t>
+      </w:r>
+      <w:proofErr w:type="spellEnd"/>
+      <w:r>
+        <w:t xml:space="preserve"> to create an audio clip from the input audio file.</w:t>
       </w:r>
     </w:p>
     <w:p>
@@ -4869,7 +5481,15 @@
         <w:ind w:left="1440"/>
       </w:pPr>
       <w:r>
-        <w:t>This function extracts the audio from a video file using the moviepy library.</w:t>
+        <w:t xml:space="preserve">This function extracts the audio from a video file using the </w:t>
+      </w:r>
+      <w:proofErr w:type="spellStart"/>
+      <w:r>
+        <w:t>moviepy</w:t>
+      </w:r>
+      <w:proofErr w:type="spellEnd"/>
+      <w:r>
+        <w:t xml:space="preserve"> library.</w:t>
       </w:r>
     </w:p>
     <w:p>
@@ -4908,8 +5528,13 @@
         </w:numPr>
         <w:spacing w:before="92"/>
       </w:pPr>
-      <w:r>
-        <w:t>video_file: The path to the input video file from which audio will be extracted.</w:t>
+      <w:proofErr w:type="spellStart"/>
+      <w:r>
+        <w:t>video_file</w:t>
+      </w:r>
+      <w:proofErr w:type="spellEnd"/>
+      <w:r>
+        <w:t>: The path to the input video file from which audio will be extracted.</w:t>
       </w:r>
     </w:p>
     <w:p>
@@ -4921,8 +5546,13 @@
         </w:numPr>
         <w:spacing w:before="92"/>
       </w:pPr>
-      <w:r>
-        <w:t>output_path: The directory where the extracted audio file will be saved.</w:t>
+      <w:proofErr w:type="spellStart"/>
+      <w:r>
+        <w:t>output_path</w:t>
+      </w:r>
+      <w:proofErr w:type="spellEnd"/>
+      <w:r>
+        <w:t>: The directory where the extracted audio file will be saved.</w:t>
       </w:r>
     </w:p>
     <w:p>
@@ -4962,7 +5592,15 @@
         <w:spacing w:before="92"/>
       </w:pPr>
       <w:r>
-        <w:t>Checks if the input video file exists; if not, raises a FileNotFoundError.</w:t>
+        <w:t xml:space="preserve">Checks if the input video file exists; if not, raises a </w:t>
+      </w:r>
+      <w:proofErr w:type="spellStart"/>
+      <w:r>
+        <w:t>FileNotFoundError</w:t>
+      </w:r>
+      <w:proofErr w:type="spellEnd"/>
+      <w:r>
+        <w:t>.</w:t>
       </w:r>
     </w:p>
     <w:p>
@@ -4975,7 +5613,23 @@
         <w:spacing w:before="92"/>
       </w:pPr>
       <w:r>
-        <w:t>Opens the video file using moviepy and checks if it has a valid frames per second (fps) attribute. If not, raises a ValueError.</w:t>
+        <w:t xml:space="preserve">Opens the video file using </w:t>
+      </w:r>
+      <w:proofErr w:type="spellStart"/>
+      <w:r>
+        <w:t>moviepy</w:t>
+      </w:r>
+      <w:proofErr w:type="spellEnd"/>
+      <w:r>
+        <w:t xml:space="preserve"> and checks if it has a valid frames per second (fps) attribute. If not, raises a </w:t>
+      </w:r>
+      <w:proofErr w:type="spellStart"/>
+      <w:r>
+        <w:t>ValueError</w:t>
+      </w:r>
+      <w:proofErr w:type="spellEnd"/>
+      <w:r>
+        <w:t>.</w:t>
       </w:r>
     </w:p>
     <w:p>
@@ -4988,7 +5642,15 @@
         <w:spacing w:before="92"/>
       </w:pPr>
       <w:r>
-        <w:t>Defines the output path for the extracted audio file as "audio.wav" in the specified output_path.</w:t>
+        <w:t xml:space="preserve">Defines the output path for the extracted audio file as "audio.wav" in the specified </w:t>
+      </w:r>
+      <w:proofErr w:type="spellStart"/>
+      <w:r>
+        <w:t>output_path</w:t>
+      </w:r>
+      <w:proofErr w:type="spellEnd"/>
+      <w:r>
+        <w:t>.</w:t>
       </w:r>
     </w:p>
     <w:p>
@@ -5002,7 +5664,15 @@
       </w:pPr>
       <w:r>
         <w:lastRenderedPageBreak/>
-        <w:t>Extracts and writes the audio from the video to a WAV file using moviepy's audio writing functionality.</w:t>
+        <w:t xml:space="preserve">Extracts and writes the audio from the video to a WAV file using </w:t>
+      </w:r>
+      <w:proofErr w:type="spellStart"/>
+      <w:r>
+        <w:t>moviepy's</w:t>
+      </w:r>
+      <w:proofErr w:type="spellEnd"/>
+      <w:r>
+        <w:t xml:space="preserve"> audio writing functionality.</w:t>
       </w:r>
     </w:p>
     <w:p>
@@ -5131,7 +5801,15 @@
         <w:ind w:left="1440"/>
       </w:pPr>
       <w:r>
-        <w:t>This function extracts audio from a video file using the FFmpeg command-line tool.</w:t>
+        <w:t xml:space="preserve">This function extracts audio from a video file using the </w:t>
+      </w:r>
+      <w:proofErr w:type="spellStart"/>
+      <w:r>
+        <w:t>FFmpeg</w:t>
+      </w:r>
+      <w:proofErr w:type="spellEnd"/>
+      <w:r>
+        <w:t xml:space="preserve"> command-line tool.</w:t>
       </w:r>
     </w:p>
     <w:p>
@@ -5158,8 +5836,13 @@
         </w:numPr>
         <w:spacing w:before="92"/>
       </w:pPr>
-      <w:r>
-        <w:t>video_file: The path to the input video file from which audio will be extracted.</w:t>
+      <w:proofErr w:type="spellStart"/>
+      <w:r>
+        <w:t>video_file</w:t>
+      </w:r>
+      <w:proofErr w:type="spellEnd"/>
+      <w:r>
+        <w:t>: The path to the input video file from which audio will be extracted.</w:t>
       </w:r>
     </w:p>
     <w:p>
@@ -5171,8 +5854,13 @@
         </w:numPr>
         <w:spacing w:before="92"/>
       </w:pPr>
-      <w:r>
-        <w:t>output_path: The directory where the extracted audio file will be saved.</w:t>
+      <w:proofErr w:type="spellStart"/>
+      <w:r>
+        <w:t>output_path</w:t>
+      </w:r>
+      <w:proofErr w:type="spellEnd"/>
+      <w:r>
+        <w:t>: The directory where the extracted audio file will be saved.</w:t>
       </w:r>
     </w:p>
     <w:p>
@@ -5213,7 +5901,15 @@
         <w:spacing w:before="92"/>
       </w:pPr>
       <w:r>
-        <w:t>Constructs the full path of the output audio file by joining the specified output_path and the predefined audio name.</w:t>
+        <w:t xml:space="preserve">Constructs the full path of the output audio file by joining the specified </w:t>
+      </w:r>
+      <w:proofErr w:type="spellStart"/>
+      <w:r>
+        <w:t>output_path</w:t>
+      </w:r>
+      <w:proofErr w:type="spellEnd"/>
+      <w:r>
+        <w:t xml:space="preserve"> and the predefined audio name.</w:t>
       </w:r>
     </w:p>
     <w:p>
@@ -5226,7 +5922,15 @@
         <w:spacing w:before="92"/>
       </w:pPr>
       <w:r>
-        <w:t>Uses the FFmpeg command-line tool to execute a command for audio extraction. The command includes:</w:t>
+        <w:t xml:space="preserve">Uses the </w:t>
+      </w:r>
+      <w:proofErr w:type="spellStart"/>
+      <w:r>
+        <w:t>FFmpeg</w:t>
+      </w:r>
+      <w:proofErr w:type="spellEnd"/>
+      <w:r>
+        <w:t xml:space="preserve"> command-line tool to execute a command for audio extraction. The command includes:</w:t>
       </w:r>
     </w:p>
     <w:p>
@@ -5239,7 +5943,15 @@
         <w:spacing w:before="92"/>
       </w:pPr>
       <w:r>
-        <w:t>-i: Input file (the video file).</w:t>
+        <w:t>-</w:t>
+      </w:r>
+      <w:proofErr w:type="spellStart"/>
+      <w:r>
+        <w:t>i</w:t>
+      </w:r>
+      <w:proofErr w:type="spellEnd"/>
+      <w:r>
+        <w:t>: Input file (the video file).</w:t>
       </w:r>
     </w:p>
     <w:p>
@@ -5252,7 +5964,15 @@
         <w:spacing w:before="92"/>
       </w:pPr>
       <w:r>
-        <w:t>-vn: Disable video recording.</w:t>
+        <w:t>-</w:t>
+      </w:r>
+      <w:proofErr w:type="spellStart"/>
+      <w:r>
+        <w:t>vn</w:t>
+      </w:r>
+      <w:proofErr w:type="spellEnd"/>
+      <w:r>
+        <w:t>: Disable video recording.</w:t>
       </w:r>
     </w:p>
     <w:p>
@@ -5265,7 +5985,15 @@
         <w:spacing w:before="92"/>
       </w:pPr>
       <w:r>
-        <w:t>-ar 44100: Set audio sample rate to 44100 Hz.</w:t>
+        <w:t>-</w:t>
+      </w:r>
+      <w:proofErr w:type="spellStart"/>
+      <w:r>
+        <w:t>ar</w:t>
+      </w:r>
+      <w:proofErr w:type="spellEnd"/>
+      <w:r>
+        <w:t xml:space="preserve"> 44100: Set audio sample rate to 44100 Hz.</w:t>
       </w:r>
     </w:p>
     <w:p>
@@ -5291,7 +6019,15 @@
         <w:spacing w:before="92"/>
       </w:pPr>
       <w:r>
-        <w:t>-sample_fmt s16: Set the audio sample format to 16-bit.</w:t>
+        <w:t>-</w:t>
+      </w:r>
+      <w:proofErr w:type="spellStart"/>
+      <w:r>
+        <w:t>sample_fmt</w:t>
+      </w:r>
+      <w:proofErr w:type="spellEnd"/>
+      <w:r>
+        <w:t xml:space="preserve"> s16: Set the audio sample format to 16-bit.</w:t>
       </w:r>
     </w:p>
     <w:p>
@@ -5361,7 +6097,15 @@
         <w:ind w:left="1440"/>
       </w:pPr>
       <w:r>
-        <w:t>This function provides an alternative method for extracting audio, utilizing FFmpeg's capabilities. It is a robust approach to handling various video formats and extracting high-quality audio for further processing.</w:t>
+        <w:t xml:space="preserve">This function provides an alternative method for extracting audio, utilizing </w:t>
+      </w:r>
+      <w:proofErr w:type="spellStart"/>
+      <w:r>
+        <w:t>FFmpeg's</w:t>
+      </w:r>
+      <w:proofErr w:type="spellEnd"/>
+      <w:r>
+        <w:t xml:space="preserve"> capabilities. It is a robust approach to handling various video formats and extracting high-quality audio for further processing.</w:t>
       </w:r>
     </w:p>
     <w:p>
@@ -5455,8 +6199,13 @@
         </w:numPr>
         <w:spacing w:before="92"/>
       </w:pPr>
-      <w:r>
-        <w:t>audio_file: The path to the input audio file that needs to be transcribed.</w:t>
+      <w:proofErr w:type="spellStart"/>
+      <w:r>
+        <w:t>audio_file</w:t>
+      </w:r>
+      <w:proofErr w:type="spellEnd"/>
+      <w:r>
+        <w:t>: The path to the input audio file that needs to be transcribed.</w:t>
       </w:r>
     </w:p>
     <w:p>
@@ -5510,7 +6259,15 @@
         <w:spacing w:before="92"/>
       </w:pPr>
       <w:r>
-        <w:t>Creates an output audio file with a ".wav" extension using MoviePy library.</w:t>
+        <w:t xml:space="preserve">Creates an output audio file with a ".wav" extension using </w:t>
+      </w:r>
+      <w:proofErr w:type="spellStart"/>
+      <w:r>
+        <w:t>MoviePy</w:t>
+      </w:r>
+      <w:proofErr w:type="spellEnd"/>
+      <w:r>
+        <w:t xml:space="preserve"> library.</w:t>
       </w:r>
     </w:p>
     <w:p>
@@ -5523,7 +6280,15 @@
         <w:spacing w:before="92"/>
       </w:pPr>
       <w:r>
-        <w:t>Uses the SpeechRecognition library (recognizer) to transcribe the audio.</w:t>
+        <w:t xml:space="preserve">Uses the </w:t>
+      </w:r>
+      <w:proofErr w:type="spellStart"/>
+      <w:r>
+        <w:t>SpeechRecognition</w:t>
+      </w:r>
+      <w:proofErr w:type="spellEnd"/>
+      <w:r>
+        <w:t xml:space="preserve"> library (recognizer) to transcribe the audio.</w:t>
       </w:r>
     </w:p>
     <w:p>
@@ -5536,7 +6301,15 @@
         <w:spacing w:before="92"/>
       </w:pPr>
       <w:r>
-        <w:t>Reads the audio file using sr.AudioFile.</w:t>
+        <w:t xml:space="preserve">Reads the audio file using </w:t>
+      </w:r>
+      <w:proofErr w:type="spellStart"/>
+      <w:r>
+        <w:t>sr.AudioFile</w:t>
+      </w:r>
+      <w:proofErr w:type="spellEnd"/>
+      <w:r>
+        <w:t>.</w:t>
       </w:r>
     </w:p>
     <w:p>
@@ -5562,7 +6335,15 @@
         <w:spacing w:before="92"/>
       </w:pPr>
       <w:r>
-        <w:t>Sends the recorded audio to Google's speech recognition service using recognizer.recognize_google.</w:t>
+        <w:t xml:space="preserve">Sends the recorded audio to Google's speech recognition service using </w:t>
+      </w:r>
+      <w:proofErr w:type="spellStart"/>
+      <w:r>
+        <w:t>recognizer.recognize_google</w:t>
+      </w:r>
+      <w:proofErr w:type="spellEnd"/>
+      <w:r>
+        <w:t>.</w:t>
       </w:r>
     </w:p>
     <w:p>
@@ -5575,7 +6356,15 @@
         <w:spacing w:before="92"/>
       </w:pPr>
       <w:r>
-        <w:t>Specifies the language as "en-US" (English, United States).</w:t>
+        <w:t>Specifies the language as "</w:t>
+      </w:r>
+      <w:proofErr w:type="spellStart"/>
+      <w:r>
+        <w:t>en</w:t>
+      </w:r>
+      <w:proofErr w:type="spellEnd"/>
+      <w:r>
+        <w:t>-US" (English, United States).</w:t>
       </w:r>
     </w:p>
     <w:p>
@@ -5632,7 +6421,15 @@
         <w:ind w:left="1440"/>
       </w:pPr>
       <w:r>
-        <w:t>This function ensures that the input audio file is in the required WAV format for accurate transcription. It leverages the SpeechRecognition library for interfacing with Google's speech recognition service, providing a straightforward way to convert spoken words into text.</w:t>
+        <w:t xml:space="preserve">This function ensures that the input audio file is in the required WAV format for accurate transcription. It leverages the </w:t>
+      </w:r>
+      <w:proofErr w:type="spellStart"/>
+      <w:r>
+        <w:t>SpeechRecognition</w:t>
+      </w:r>
+      <w:proofErr w:type="spellEnd"/>
+      <w:r>
+        <w:t xml:space="preserve"> library for interfacing with Google's speech recognition service, providing a straightforward way to convert spoken words into text.</w:t>
       </w:r>
     </w:p>
     <w:p>
@@ -5705,12 +6502,21 @@
           <w:bCs/>
         </w:rPr>
       </w:pPr>
-      <w:r>
-        <w:rPr>
-          <w:b/>
-          <w:bCs/>
-        </w:rPr>
-        <w:t>transcribe_audio_uncheck Function</w:t>
+      <w:proofErr w:type="spellStart"/>
+      <w:r>
+        <w:rPr>
+          <w:b/>
+          <w:bCs/>
+        </w:rPr>
+        <w:t>transcribe_audio_uncheck</w:t>
+      </w:r>
+      <w:proofErr w:type="spellEnd"/>
+      <w:r>
+        <w:rPr>
+          <w:b/>
+          <w:bCs/>
+        </w:rPr>
+        <w:t xml:space="preserve"> Function</w:t>
       </w:r>
     </w:p>
     <w:p>
@@ -5760,8 +6566,13 @@
         </w:numPr>
         <w:spacing w:before="92"/>
       </w:pPr>
-      <w:r>
-        <w:t>audio_file: The path to the input audio file that needs to be transcribed.</w:t>
+      <w:proofErr w:type="spellStart"/>
+      <w:r>
+        <w:t>audio_file</w:t>
+      </w:r>
+      <w:proofErr w:type="spellEnd"/>
+      <w:r>
+        <w:t>: The path to the input audio file that needs to be transcribed.</w:t>
       </w:r>
     </w:p>
     <w:p>
@@ -5797,7 +6608,15 @@
         <w:spacing w:before="92"/>
       </w:pPr>
       <w:r>
-        <w:t>Uses the SpeechRecognition library (recognizer) to transcribe the audio.</w:t>
+        <w:t xml:space="preserve">Uses the </w:t>
+      </w:r>
+      <w:proofErr w:type="spellStart"/>
+      <w:r>
+        <w:t>SpeechRecognition</w:t>
+      </w:r>
+      <w:proofErr w:type="spellEnd"/>
+      <w:r>
+        <w:t xml:space="preserve"> library (recognizer) to transcribe the audio.</w:t>
       </w:r>
     </w:p>
     <w:p>
@@ -5810,7 +6629,15 @@
         <w:spacing w:before="92"/>
       </w:pPr>
       <w:r>
-        <w:t>Reads the audio file using sr.AudioFile.</w:t>
+        <w:t xml:space="preserve">Reads the audio file using </w:t>
+      </w:r>
+      <w:proofErr w:type="spellStart"/>
+      <w:r>
+        <w:t>sr.AudioFile</w:t>
+      </w:r>
+      <w:proofErr w:type="spellEnd"/>
+      <w:r>
+        <w:t>.</w:t>
       </w:r>
     </w:p>
     <w:p>
@@ -5836,7 +6663,15 @@
         <w:spacing w:before="92"/>
       </w:pPr>
       <w:r>
-        <w:t>Sends the recorded audio to Google's speech recognition service using recognizer.recognize_google.</w:t>
+        <w:t xml:space="preserve">Sends the recorded audio to Google's speech recognition service using </w:t>
+      </w:r>
+      <w:proofErr w:type="spellStart"/>
+      <w:r>
+        <w:t>recognizer.recognize_google</w:t>
+      </w:r>
+      <w:proofErr w:type="spellEnd"/>
+      <w:r>
+        <w:t>.</w:t>
       </w:r>
     </w:p>
     <w:p>
@@ -5849,7 +6684,15 @@
         <w:spacing w:before="92"/>
       </w:pPr>
       <w:r>
-        <w:t>Specifies the language as "en-US" (English, United States).</w:t>
+        <w:t>Specifies the language as "</w:t>
+      </w:r>
+      <w:proofErr w:type="spellStart"/>
+      <w:r>
+        <w:t>en</w:t>
+      </w:r>
+      <w:proofErr w:type="spellEnd"/>
+      <w:r>
+        <w:t>-US" (English, United States).</w:t>
       </w:r>
     </w:p>
     <w:p>
@@ -5862,7 +6705,15 @@
         <w:spacing w:before="92"/>
       </w:pPr>
       <w:r>
-        <w:t>Uses show_all=True to retrieve alternative transcriptions.</w:t>
+        <w:t xml:space="preserve">Uses </w:t>
+      </w:r>
+      <w:proofErr w:type="spellStart"/>
+      <w:r>
+        <w:t>show_all</w:t>
+      </w:r>
+      <w:proofErr w:type="spellEnd"/>
+      <w:r>
+        <w:t>=True to retrieve alternative transcriptions.</w:t>
       </w:r>
     </w:p>
     <w:p>
@@ -5942,13 +6793,22 @@
           <w:bCs/>
         </w:rPr>
       </w:pPr>
+      <w:proofErr w:type="spellStart"/>
       <w:r>
         <w:rPr>
           <w:b/>
           <w:bCs/>
         </w:rPr>
         <w:lastRenderedPageBreak/>
-        <w:t>summarize_text Function</w:t>
+        <w:t>summarize_text</w:t>
+      </w:r>
+      <w:proofErr w:type="spellEnd"/>
+      <w:r>
+        <w:rPr>
+          <w:b/>
+          <w:bCs/>
+        </w:rPr>
+        <w:t xml:space="preserve"> Function</w:t>
       </w:r>
     </w:p>
     <w:p>
@@ -6195,8 +7055,13 @@
         </w:numPr>
         <w:spacing w:before="92"/>
       </w:pPr>
-      <w:r>
-        <w:t>transcribed_text: The text that needs to be saved.</w:t>
+      <w:proofErr w:type="spellStart"/>
+      <w:r>
+        <w:t>transcribed_text</w:t>
+      </w:r>
+      <w:proofErr w:type="spellEnd"/>
+      <w:r>
+        <w:t>: The text that needs to be saved.</w:t>
       </w:r>
     </w:p>
     <w:p>
@@ -6232,7 +7097,15 @@
         <w:spacing w:before="92"/>
       </w:pPr>
       <w:r>
-        <w:t>Constructs the full path to the text file using the app.config['UPLOAD_FOLDER'] (upload folder defined in the Flask app).</w:t>
+        <w:t xml:space="preserve">Constructs the full path to the text file using the </w:t>
+      </w:r>
+      <w:proofErr w:type="spellStart"/>
+      <w:r>
+        <w:t>app.config</w:t>
+      </w:r>
+      <w:proofErr w:type="spellEnd"/>
+      <w:r>
+        <w:t>['UPLOAD_FOLDER'] (upload folder defined in the Flask app).</w:t>
       </w:r>
     </w:p>
     <w:p>
@@ -6395,7 +7268,15 @@
         <w:ind w:left="1440"/>
       </w:pPr>
       <w:r>
-        <w:t>This function captures audio from the microphone, transcribes the spoken words using Google's Speech Recognition, and then generates a summary of the transcribed text using the summarize_text function.</w:t>
+        <w:t xml:space="preserve">This function captures audio from the microphone, transcribes the spoken words using Google's Speech Recognition, and then generates a summary of the transcribed text using the </w:t>
+      </w:r>
+      <w:proofErr w:type="spellStart"/>
+      <w:r>
+        <w:t>summarize_text</w:t>
+      </w:r>
+      <w:proofErr w:type="spellEnd"/>
+      <w:r>
+        <w:t xml:space="preserve"> function.</w:t>
       </w:r>
     </w:p>
     <w:p>
@@ -6431,7 +7312,15 @@
         <w:spacing w:before="92"/>
       </w:pPr>
       <w:r>
-        <w:t>Initializes a Recognizer object from the speech_recognition library.</w:t>
+        <w:t xml:space="preserve">Initializes a Recognizer object from the </w:t>
+      </w:r>
+      <w:proofErr w:type="spellStart"/>
+      <w:r>
+        <w:t>speech_recognition</w:t>
+      </w:r>
+      <w:proofErr w:type="spellEnd"/>
+      <w:r>
+        <w:t xml:space="preserve"> library.</w:t>
       </w:r>
     </w:p>
     <w:p>
@@ -6444,7 +7333,15 @@
         <w:spacing w:before="92"/>
       </w:pPr>
       <w:r>
-        <w:t>Opens the microphone as a source for audio input using the with sr.Microphone() as source block.</w:t>
+        <w:t xml:space="preserve">Opens the microphone as a source for audio input using the with </w:t>
+      </w:r>
+      <w:proofErr w:type="spellStart"/>
+      <w:r>
+        <w:t>sr.Microphone</w:t>
+      </w:r>
+      <w:proofErr w:type="spellEnd"/>
+      <w:r>
+        <w:t>() as source block.</w:t>
       </w:r>
     </w:p>
     <w:p>
@@ -6483,7 +7380,23 @@
         <w:spacing w:before="92"/>
       </w:pPr>
       <w:r>
-        <w:t>Uses Google's Speech Recognition (recognizer.recognize_google(audio)) to convert the recorded audio to text (audio_text).</w:t>
+        <w:t>Uses Google's Speech Recognition (</w:t>
+      </w:r>
+      <w:proofErr w:type="spellStart"/>
+      <w:r>
+        <w:t>recognizer.recognize_google</w:t>
+      </w:r>
+      <w:proofErr w:type="spellEnd"/>
+      <w:r>
+        <w:t>(audio)) to convert the recorded audio to text (</w:t>
+      </w:r>
+      <w:proofErr w:type="spellStart"/>
+      <w:r>
+        <w:t>audio_text</w:t>
+      </w:r>
+      <w:proofErr w:type="spellEnd"/>
+      <w:r>
+        <w:t>).</w:t>
       </w:r>
     </w:p>
     <w:p>
@@ -6509,7 +7422,15 @@
         <w:spacing w:before="92"/>
       </w:pPr>
       <w:r>
-        <w:t>Generates a summary of the transcribed text using the summarize_text function.</w:t>
+        <w:t xml:space="preserve">Generates a summary of the transcribed text using the </w:t>
+      </w:r>
+      <w:proofErr w:type="spellStart"/>
+      <w:r>
+        <w:t>summarize_text</w:t>
+      </w:r>
+      <w:proofErr w:type="spellEnd"/>
+      <w:r>
+        <w:t xml:space="preserve"> function.</w:t>
       </w:r>
     </w:p>
     <w:p>
@@ -6722,8 +7643,9 @@
           <w:sz w:val="32"/>
           <w:szCs w:val="32"/>
         </w:rPr>
-        <w:t>and summarize_video_audio</w:t>
-      </w:r>
+        <w:t xml:space="preserve">and </w:t>
+      </w:r>
+      <w:proofErr w:type="spellStart"/>
       <w:r>
         <w:rPr>
           <w:b/>
@@ -6731,6 +7653,16 @@
           <w:sz w:val="32"/>
           <w:szCs w:val="32"/>
         </w:rPr>
+        <w:t>summarize_video_audio</w:t>
+      </w:r>
+      <w:proofErr w:type="spellEnd"/>
+      <w:r>
+        <w:rPr>
+          <w:b/>
+          <w:bCs/>
+          <w:sz w:val="32"/>
+          <w:szCs w:val="32"/>
+        </w:rPr>
         <w:t>:</w:t>
       </w:r>
     </w:p>
@@ -6780,7 +7712,15 @@
         <w:spacing w:before="92"/>
       </w:pPr>
       <w:r>
-        <w:t>Renders the HTML template located at 'index.html' using the render_template function.</w:t>
+        <w:t xml:space="preserve">Renders the HTML template located at 'index.html' using the </w:t>
+      </w:r>
+      <w:proofErr w:type="spellStart"/>
+      <w:r>
+        <w:t>render_template</w:t>
+      </w:r>
+      <w:proofErr w:type="spellEnd"/>
+      <w:r>
+        <w:t xml:space="preserve"> function.</w:t>
       </w:r>
     </w:p>
     <w:p>
@@ -6816,7 +7756,23 @@
           <w:b/>
           <w:bCs/>
         </w:rPr>
-        <w:t>2. summarize_video_audio Route:</w:t>
+        <w:t xml:space="preserve">2. </w:t>
+      </w:r>
+      <w:proofErr w:type="spellStart"/>
+      <w:r>
+        <w:rPr>
+          <w:b/>
+          <w:bCs/>
+        </w:rPr>
+        <w:t>summarize_video_audio</w:t>
+      </w:r>
+      <w:proofErr w:type="spellEnd"/>
+      <w:r>
+        <w:rPr>
+          <w:b/>
+          <w:bCs/>
+        </w:rPr>
+        <w:t xml:space="preserve"> Route:</w:t>
       </w:r>
     </w:p>
     <w:p>
@@ -6842,7 +7798,15 @@
         <w:spacing w:before="92"/>
       </w:pPr>
       <w:r>
-        <w:t>Creates a directory (data_folder) for storing downloaded content if it doesn't exist.</w:t>
+        <w:t>Creates a directory (</w:t>
+      </w:r>
+      <w:proofErr w:type="spellStart"/>
+      <w:r>
+        <w:t>data_folder</w:t>
+      </w:r>
+      <w:proofErr w:type="spellEnd"/>
+      <w:r>
+        <w:t>) for storing downloaded content if it doesn't exist.</w:t>
       </w:r>
     </w:p>
     <w:p>
@@ -6868,7 +7832,15 @@
         <w:spacing w:before="92"/>
       </w:pPr>
       <w:r>
-        <w:t>Calls the download_video_audio function to download the YouTube video as audio to the specified directory.</w:t>
+        <w:t xml:space="preserve">Calls the </w:t>
+      </w:r>
+      <w:proofErr w:type="spellStart"/>
+      <w:r>
+        <w:t>download_video_audio</w:t>
+      </w:r>
+      <w:proofErr w:type="spellEnd"/>
+      <w:r>
+        <w:t xml:space="preserve"> function to download the YouTube video as audio to the specified directory.</w:t>
       </w:r>
     </w:p>
     <w:p>
@@ -6881,7 +7853,23 @@
         <w:spacing w:before="92"/>
       </w:pPr>
       <w:r>
-        <w:t>Calls the extract_audio_ffmeg function to extract audio from the downloaded video using ffmpeg.</w:t>
+        <w:t xml:space="preserve">Calls the </w:t>
+      </w:r>
+      <w:proofErr w:type="spellStart"/>
+      <w:r>
+        <w:t>extract_audio_ffmeg</w:t>
+      </w:r>
+      <w:proofErr w:type="spellEnd"/>
+      <w:r>
+        <w:t xml:space="preserve"> function to extract audio from the downloaded video using </w:t>
+      </w:r>
+      <w:proofErr w:type="spellStart"/>
+      <w:r>
+        <w:t>ffmpeg</w:t>
+      </w:r>
+      <w:proofErr w:type="spellEnd"/>
+      <w:r>
+        <w:t>.</w:t>
       </w:r>
     </w:p>
     <w:p>
@@ -6894,7 +7882,15 @@
         <w:spacing w:before="92"/>
       </w:pPr>
       <w:r>
-        <w:t>Transcribes the extracted audio using the transcribe_audio_uncheck function.</w:t>
+        <w:t xml:space="preserve">Transcribes the extracted audio using the </w:t>
+      </w:r>
+      <w:proofErr w:type="spellStart"/>
+      <w:r>
+        <w:t>transcribe_audio_uncheck</w:t>
+      </w:r>
+      <w:proofErr w:type="spellEnd"/>
+      <w:r>
+        <w:t xml:space="preserve"> function.</w:t>
       </w:r>
     </w:p>
     <w:p>
@@ -6907,7 +7903,15 @@
         <w:spacing w:before="92"/>
       </w:pPr>
       <w:r>
-        <w:t>Generates a summary of the transcribed text using the summarize_text function.</w:t>
+        <w:t xml:space="preserve">Generates a summary of the transcribed text using the </w:t>
+      </w:r>
+      <w:proofErr w:type="spellStart"/>
+      <w:r>
+        <w:t>summarize_text</w:t>
+      </w:r>
+      <w:proofErr w:type="spellEnd"/>
+      <w:r>
+        <w:t xml:space="preserve"> function.</w:t>
       </w:r>
     </w:p>
     <w:p>
@@ -7033,8 +8037,13 @@
         <w:spacing w:before="92"/>
       </w:pPr>
       <w:r>
-        <w:t>Function Name: remove_noise</w:t>
-      </w:r>
+        <w:t xml:space="preserve">Function Name: </w:t>
+      </w:r>
+      <w:proofErr w:type="spellStart"/>
+      <w:r>
+        <w:t>remove_noise</w:t>
+      </w:r>
+      <w:proofErr w:type="spellEnd"/>
     </w:p>
     <w:p>
       <w:pPr>
@@ -7084,7 +8093,15 @@
         <w:spacing w:before="92"/>
       </w:pPr>
       <w:r>
-        <w:t xml:space="preserve">   Uses the librosa.load function to read the audio file.</w:t>
+        <w:t xml:space="preserve">   Uses the </w:t>
+      </w:r>
+      <w:proofErr w:type="spellStart"/>
+      <w:r>
+        <w:t>librosa.load</w:t>
+      </w:r>
+      <w:proofErr w:type="spellEnd"/>
+      <w:r>
+        <w:t xml:space="preserve"> function to read the audio file.</w:t>
       </w:r>
     </w:p>
     <w:p>
@@ -7097,7 +8114,15 @@
         <w:spacing w:before="92"/>
       </w:pPr>
       <w:r>
-        <w:t xml:space="preserve">   Obtains the audio data and the sample rate (sr) from the loaded audio file.</w:t>
+        <w:t xml:space="preserve">   Obtains the audio data and the sample rate (</w:t>
+      </w:r>
+      <w:proofErr w:type="spellStart"/>
+      <w:r>
+        <w:t>sr</w:t>
+      </w:r>
+      <w:proofErr w:type="spellEnd"/>
+      <w:r>
+        <w:t>) from the loaded audio file.</w:t>
       </w:r>
     </w:p>
     <w:p>
@@ -7125,7 +8150,23 @@
         <w:spacing w:before="92"/>
       </w:pPr>
       <w:r>
-        <w:t>Utilizes the nr.reduce_noise function from the noisereduce library.</w:t>
+        <w:t xml:space="preserve">Utilizes the </w:t>
+      </w:r>
+      <w:proofErr w:type="spellStart"/>
+      <w:r>
+        <w:t>nr.reduce_noise</w:t>
+      </w:r>
+      <w:proofErr w:type="spellEnd"/>
+      <w:r>
+        <w:t xml:space="preserve"> function from the </w:t>
+      </w:r>
+      <w:proofErr w:type="spellStart"/>
+      <w:r>
+        <w:t>noisereduce</w:t>
+      </w:r>
+      <w:proofErr w:type="spellEnd"/>
+      <w:r>
+        <w:t xml:space="preserve"> library.</w:t>
       </w:r>
     </w:p>
     <w:p>
@@ -7138,7 +8179,31 @@
         <w:spacing w:before="92"/>
       </w:pPr>
       <w:r>
-        <w:t>Applies noise reduction to the audio clip (audio_data) using the same clip as the noise reference (noise_clip = audio_data).</w:t>
+        <w:t>Applies noise reduction to the audio clip (</w:t>
+      </w:r>
+      <w:proofErr w:type="spellStart"/>
+      <w:r>
+        <w:t>audio_data</w:t>
+      </w:r>
+      <w:proofErr w:type="spellEnd"/>
+      <w:r>
+        <w:t>) using the same clip as the noise reference (</w:t>
+      </w:r>
+      <w:proofErr w:type="spellStart"/>
+      <w:r>
+        <w:t>noise_clip</w:t>
+      </w:r>
+      <w:proofErr w:type="spellEnd"/>
+      <w:r>
+        <w:t xml:space="preserve"> = </w:t>
+      </w:r>
+      <w:proofErr w:type="spellStart"/>
+      <w:r>
+        <w:t>audio_data</w:t>
+      </w:r>
+      <w:proofErr w:type="spellEnd"/>
+      <w:r>
+        <w:t>).</w:t>
       </w:r>
     </w:p>
     <w:p>
@@ -7166,7 +8231,15 @@
         <w:spacing w:before="92"/>
       </w:pPr>
       <w:r>
-        <w:t>Writes the noise-reduced audio back to the original audio file using librosa.output.write_wav.</w:t>
+        <w:t xml:space="preserve">Writes the noise-reduced audio back to the original audio file using </w:t>
+      </w:r>
+      <w:proofErr w:type="spellStart"/>
+      <w:r>
+        <w:t>librosa.output.write_wav</w:t>
+      </w:r>
+      <w:proofErr w:type="spellEnd"/>
+      <w:r>
+        <w:t>.</w:t>
       </w:r>
     </w:p>
     <w:p>
@@ -7179,7 +8252,15 @@
         <w:spacing w:before="92"/>
       </w:pPr>
       <w:r>
-        <w:t>The sr parameter ensures that the saved audio has the same sample rate as the original.</w:t>
+        <w:t xml:space="preserve">The </w:t>
+      </w:r>
+      <w:proofErr w:type="spellStart"/>
+      <w:r>
+        <w:t>sr</w:t>
+      </w:r>
+      <w:proofErr w:type="spellEnd"/>
+      <w:r>
+        <w:t xml:space="preserve"> parameter ensures that the saved audio has the same sample rate as the original.</w:t>
       </w:r>
     </w:p>
     <w:p>
@@ -7266,7 +8347,15 @@
         <w:spacing w:before="92"/>
       </w:pPr>
       <w:r>
-        <w:t>The noisereduce library is used for noise reduction, taking advantage of its functionality to enhance the quality of the audio by reducing unwanted background noise.</w:t>
+        <w:t xml:space="preserve">The </w:t>
+      </w:r>
+      <w:proofErr w:type="spellStart"/>
+      <w:r>
+        <w:t>noisereduce</w:t>
+      </w:r>
+      <w:proofErr w:type="spellEnd"/>
+      <w:r>
+        <w:t xml:space="preserve"> library is used for noise reduction, taking advantage of its functionality to enhance the quality of the audio by reducing unwanted background noise.</w:t>
       </w:r>
     </w:p>
     <w:p>
@@ -7330,6 +8419,7 @@
         <w:lastRenderedPageBreak/>
         <w:t xml:space="preserve">The </w:t>
       </w:r>
+      <w:proofErr w:type="spellStart"/>
       <w:r>
         <w:rPr>
           <w:b/>
@@ -7337,6 +8427,7 @@
         </w:rPr>
         <w:t>summarize_microphone_audio_route</w:t>
       </w:r>
+      <w:proofErr w:type="spellEnd"/>
       <w:r>
         <w:t xml:space="preserve"> function is a comprehensive process designed to capture, process, and summarize audio recorded from a microphone. Here's a breakdown of its key functionalities:</w:t>
       </w:r>
@@ -7374,7 +8465,15 @@
         <w:spacing w:before="92"/>
       </w:pPr>
       <w:r>
-        <w:t>Defines parameters such as audio format, channels, sampling rate, chunk size, and recording duration using the pyaudio library.</w:t>
+        <w:t xml:space="preserve">Defines parameters such as audio format, channels, sampling rate, chunk size, and recording duration using the </w:t>
+      </w:r>
+      <w:proofErr w:type="spellStart"/>
+      <w:r>
+        <w:t>pyaudio</w:t>
+      </w:r>
+      <w:proofErr w:type="spellEnd"/>
+      <w:r>
+        <w:t xml:space="preserve"> library.</w:t>
       </w:r>
     </w:p>
     <w:p>
@@ -7410,7 +8509,15 @@
         <w:spacing w:before="92"/>
       </w:pPr>
       <w:r>
-        <w:t>Utilizes pyaudio to capture audio from the microphone.</w:t>
+        <w:t xml:space="preserve">Utilizes </w:t>
+      </w:r>
+      <w:proofErr w:type="spellStart"/>
+      <w:r>
+        <w:t>pyaudio</w:t>
+      </w:r>
+      <w:proofErr w:type="spellEnd"/>
+      <w:r>
+        <w:t xml:space="preserve"> to capture audio from the microphone.</w:t>
       </w:r>
     </w:p>
     <w:p>
@@ -7476,7 +8583,15 @@
         <w:spacing w:before="92"/>
       </w:pPr>
       <w:r>
-        <w:t>Creates the folder using os.makedirs if it doesn't exist.</w:t>
+        <w:t xml:space="preserve">Creates the folder using </w:t>
+      </w:r>
+      <w:proofErr w:type="spellStart"/>
+      <w:r>
+        <w:t>os.makedirs</w:t>
+      </w:r>
+      <w:proofErr w:type="spellEnd"/>
+      <w:r>
+        <w:t xml:space="preserve"> if it doesn't exist.</w:t>
       </w:r>
     </w:p>
     <w:p>
@@ -7548,7 +8663,15 @@
         <w:spacing w:before="92"/>
       </w:pPr>
       <w:r>
-        <w:t>Calls the record_microphone_audio function, responsible for managing the audio recording process.</w:t>
+        <w:t xml:space="preserve">Calls the </w:t>
+      </w:r>
+      <w:proofErr w:type="spellStart"/>
+      <w:r>
+        <w:t>record_microphone_audio</w:t>
+      </w:r>
+      <w:proofErr w:type="spellEnd"/>
+      <w:r>
+        <w:t xml:space="preserve"> function, responsible for managing the audio recording process.</w:t>
       </w:r>
     </w:p>
     <w:p>
@@ -7584,7 +8707,31 @@
         <w:spacing w:before="92"/>
       </w:pPr>
       <w:r>
-        <w:t>Applies the remove_noise function from the librosa and noisereduce libraries to enhance audio quality by reducing background noise.</w:t>
+        <w:t xml:space="preserve">Applies the </w:t>
+      </w:r>
+      <w:proofErr w:type="spellStart"/>
+      <w:r>
+        <w:t>remove_noise</w:t>
+      </w:r>
+      <w:proofErr w:type="spellEnd"/>
+      <w:r>
+        <w:t xml:space="preserve"> function from the </w:t>
+      </w:r>
+      <w:proofErr w:type="spellStart"/>
+      <w:r>
+        <w:t>librosa</w:t>
+      </w:r>
+      <w:proofErr w:type="spellEnd"/>
+      <w:r>
+        <w:t xml:space="preserve"> and </w:t>
+      </w:r>
+      <w:proofErr w:type="spellStart"/>
+      <w:r>
+        <w:t>noisereduce</w:t>
+      </w:r>
+      <w:proofErr w:type="spellEnd"/>
+      <w:r>
+        <w:t xml:space="preserve"> libraries to enhance audio quality by reducing background noise.</w:t>
       </w:r>
     </w:p>
     <w:p>
@@ -7620,7 +8767,23 @@
         <w:spacing w:before="92"/>
       </w:pPr>
       <w:r>
-        <w:t>Uses the transcribe_audio function, powered by the speech_recognition library, to convert the recorded audio into textual content.</w:t>
+        <w:t xml:space="preserve">Uses the </w:t>
+      </w:r>
+      <w:proofErr w:type="spellStart"/>
+      <w:r>
+        <w:t>transcribe_audio</w:t>
+      </w:r>
+      <w:proofErr w:type="spellEnd"/>
+      <w:r>
+        <w:t xml:space="preserve"> function, powered by the </w:t>
+      </w:r>
+      <w:proofErr w:type="spellStart"/>
+      <w:r>
+        <w:t>speech_recognition</w:t>
+      </w:r>
+      <w:proofErr w:type="spellEnd"/>
+      <w:r>
+        <w:t xml:space="preserve"> library, to convert the recorded audio into textual content.</w:t>
       </w:r>
     </w:p>
     <w:p>
@@ -7660,7 +8823,15 @@
         <w:spacing w:before="92"/>
       </w:pPr>
       <w:r>
-        <w:t>Leverages the summarize_text function, employing the Summarizer library, to generate a concise summary of the transcribed text.</w:t>
+        <w:t xml:space="preserve">Leverages the </w:t>
+      </w:r>
+      <w:proofErr w:type="spellStart"/>
+      <w:r>
+        <w:t>summarize_text</w:t>
+      </w:r>
+      <w:proofErr w:type="spellEnd"/>
+      <w:r>
+        <w:t xml:space="preserve"> function, employing the Summarizer library, to generate a concise summary of the transcribed text.</w:t>
       </w:r>
     </w:p>
     <w:p>
@@ -7801,6 +8972,7 @@
       <w:r>
         <w:t>This route, /</w:t>
       </w:r>
+      <w:proofErr w:type="spellStart"/>
       <w:r>
         <w:rPr>
           <w:b/>
@@ -7808,6 +8980,7 @@
         </w:rPr>
         <w:t>summarize_file_audio</w:t>
       </w:r>
+      <w:proofErr w:type="spellEnd"/>
       <w:r>
         <w:t>, handles the summarization process for audio files uploaded by users. Here's an overview of the key steps:</w:t>
       </w:r>
@@ -7845,7 +9018,23 @@
         <w:spacing w:before="92"/>
       </w:pPr>
       <w:r>
-        <w:t>Retrieves the uploaded file from the request using request.files['video_upload'].</w:t>
+        <w:t xml:space="preserve">Retrieves the uploaded file from the request using </w:t>
+      </w:r>
+      <w:proofErr w:type="spellStart"/>
+      <w:r>
+        <w:t>request.files</w:t>
+      </w:r>
+      <w:proofErr w:type="spellEnd"/>
+      <w:r>
+        <w:t>['</w:t>
+      </w:r>
+      <w:proofErr w:type="spellStart"/>
+      <w:r>
+        <w:t>video_upload</w:t>
+      </w:r>
+      <w:proofErr w:type="spellEnd"/>
+      <w:r>
+        <w:t>'].</w:t>
       </w:r>
     </w:p>
     <w:p>
@@ -7894,7 +9083,15 @@
         <w:spacing w:before="92"/>
       </w:pPr>
       <w:r>
-        <w:t>The file path is then stored in the variable video_file_path.</w:t>
+        <w:t xml:space="preserve">The file path is then stored in the variable </w:t>
+      </w:r>
+      <w:proofErr w:type="spellStart"/>
+      <w:r>
+        <w:t>video_file_path</w:t>
+      </w:r>
+      <w:proofErr w:type="spellEnd"/>
+      <w:r>
+        <w:t>.</w:t>
       </w:r>
     </w:p>
     <w:p>
@@ -7930,7 +9127,15 @@
         <w:spacing w:before="92"/>
       </w:pPr>
       <w:r>
-        <w:t>Checks if the video_file_path is valid.</w:t>
+        <w:t xml:space="preserve">Checks if the </w:t>
+      </w:r>
+      <w:proofErr w:type="spellStart"/>
+      <w:r>
+        <w:t>video_file_path</w:t>
+      </w:r>
+      <w:proofErr w:type="spellEnd"/>
+      <w:r>
+        <w:t xml:space="preserve"> is valid.</w:t>
       </w:r>
     </w:p>
     <w:p>
@@ -7956,7 +9161,15 @@
         <w:spacing w:before="92"/>
       </w:pPr>
       <w:r>
-        <w:t>Calls the extract_audio function to extract audio from the video file.</w:t>
+        <w:t xml:space="preserve">Calls the </w:t>
+      </w:r>
+      <w:proofErr w:type="spellStart"/>
+      <w:r>
+        <w:t>extract_audio</w:t>
+      </w:r>
+      <w:proofErr w:type="spellEnd"/>
+      <w:r>
+        <w:t xml:space="preserve"> function to extract audio from the video file.</w:t>
       </w:r>
     </w:p>
     <w:p>
@@ -7993,7 +9206,15 @@
         <w:spacing w:before="92"/>
       </w:pPr>
       <w:r>
-        <w:t>Uses the transcribe_audio function to convert the extracted audio to text.</w:t>
+        <w:t xml:space="preserve">Uses the </w:t>
+      </w:r>
+      <w:proofErr w:type="spellStart"/>
+      <w:r>
+        <w:t>transcribe_audio</w:t>
+      </w:r>
+      <w:proofErr w:type="spellEnd"/>
+      <w:r>
+        <w:t xml:space="preserve"> function to convert the extracted audio to text.</w:t>
       </w:r>
     </w:p>
     <w:p>
@@ -8029,7 +9250,15 @@
         <w:spacing w:before="92"/>
       </w:pPr>
       <w:r>
-        <w:t>Saves the transcribed text to a file using the save_transcribed_text function.</w:t>
+        <w:t xml:space="preserve">Saves the transcribed text to a file using the </w:t>
+      </w:r>
+      <w:proofErr w:type="spellStart"/>
+      <w:r>
+        <w:t>save_transcribed_text</w:t>
+      </w:r>
+      <w:proofErr w:type="spellEnd"/>
+      <w:r>
+        <w:t xml:space="preserve"> function.</w:t>
       </w:r>
     </w:p>
     <w:p>
@@ -8065,7 +9294,15 @@
         <w:spacing w:before="92"/>
       </w:pPr>
       <w:r>
-        <w:t>Applies the summarize_text function to generate a summary of the transcribed text.</w:t>
+        <w:t xml:space="preserve">Applies the </w:t>
+      </w:r>
+      <w:proofErr w:type="spellStart"/>
+      <w:r>
+        <w:t>summarize_text</w:t>
+      </w:r>
+      <w:proofErr w:type="spellEnd"/>
+      <w:r>
+        <w:t xml:space="preserve"> function to generate a summary of the transcribed text.</w:t>
       </w:r>
     </w:p>
     <w:p>
@@ -8670,7 +9907,15 @@
         <w:ind w:left="1440"/>
       </w:pPr>
       <w:r>
-        <w:t xml:space="preserve">   - "Upload Video" label and a file input with the ID "video_upload."</w:t>
+        <w:t xml:space="preserve">   - "Upload Video" label and a file input with the ID "</w:t>
+      </w:r>
+      <w:proofErr w:type="spellStart"/>
+      <w:r>
+        <w:t>video_upload</w:t>
+      </w:r>
+      <w:proofErr w:type="spellEnd"/>
+      <w:r>
+        <w:t>."</w:t>
       </w:r>
     </w:p>
     <w:p>
@@ -8720,7 +9965,15 @@
         <w:ind w:left="1440"/>
       </w:pPr>
       <w:r>
-        <w:t xml:space="preserve">   - "YouTube Video URL" label and a text input with the ID "youtube_url."</w:t>
+        <w:t xml:space="preserve">   - "YouTube Video URL" label and a text input with the ID "</w:t>
+      </w:r>
+      <w:proofErr w:type="spellStart"/>
+      <w:r>
+        <w:t>youtube_url</w:t>
+      </w:r>
+      <w:proofErr w:type="spellEnd"/>
+      <w:r>
+        <w:t>."</w:t>
       </w:r>
     </w:p>
     <w:p>
@@ -9971,8 +11224,33 @@
           <w:sz w:val="32"/>
           <w:szCs w:val="32"/>
         </w:rPr>
-        <w:t>Paste the url of any vedio</w:t>
-      </w:r>
+        <w:t xml:space="preserve">Paste the </w:t>
+      </w:r>
+      <w:proofErr w:type="spellStart"/>
+      <w:r>
+        <w:rPr>
+          <w:sz w:val="32"/>
+          <w:szCs w:val="32"/>
+        </w:rPr>
+        <w:t>url</w:t>
+      </w:r>
+      <w:proofErr w:type="spellEnd"/>
+      <w:r>
+        <w:rPr>
+          <w:sz w:val="32"/>
+          <w:szCs w:val="32"/>
+        </w:rPr>
+        <w:t xml:space="preserve"> of any </w:t>
+      </w:r>
+      <w:proofErr w:type="spellStart"/>
+      <w:r>
+        <w:rPr>
+          <w:sz w:val="32"/>
+          <w:szCs w:val="32"/>
+        </w:rPr>
+        <w:t>vedio</w:t>
+      </w:r>
+      <w:proofErr w:type="spellEnd"/>
     </w:p>
     <w:p>
       <w:pPr>
@@ -10367,7 +11645,23 @@
           <w:sz w:val="32"/>
           <w:szCs w:val="32"/>
         </w:rPr>
-        <w:t>Click on the Summarize the youTube video</w:t>
+        <w:t xml:space="preserve">Click on the Summarize the </w:t>
+      </w:r>
+      <w:proofErr w:type="spellStart"/>
+      <w:r>
+        <w:rPr>
+          <w:sz w:val="32"/>
+          <w:szCs w:val="32"/>
+        </w:rPr>
+        <w:t>youTube</w:t>
+      </w:r>
+      <w:proofErr w:type="spellEnd"/>
+      <w:r>
+        <w:rPr>
+          <w:sz w:val="32"/>
+          <w:szCs w:val="32"/>
+        </w:rPr>
+        <w:t xml:space="preserve"> video</w:t>
       </w:r>
     </w:p>
     <w:p>
@@ -11131,6 +12425,1807 @@
       <w:pPr>
         <w:pStyle w:val="Heading1"/>
         <w:rPr>
+          <w:color w:val="111111"/>
+          <w:sz w:val="32"/>
+          <w:szCs w:val="32"/>
+          <w:u w:val="none"/>
+        </w:rPr>
+      </w:pPr>
+      <w:r>
+        <w:rPr>
+          <w:color w:val="111111"/>
+          <w:sz w:val="32"/>
+          <w:szCs w:val="32"/>
+          <w:u w:val="none"/>
+        </w:rPr>
+        <w:lastRenderedPageBreak/>
+        <w:t>Performance Analysis:</w:t>
+      </w:r>
+    </w:p>
+    <w:p>
+      <w:pPr>
+        <w:pStyle w:val="Heading1"/>
+        <w:rPr>
+          <w:b w:val="0"/>
+          <w:bCs w:val="0"/>
+          <w:color w:val="111111"/>
+          <w:sz w:val="32"/>
+          <w:szCs w:val="32"/>
+          <w:u w:val="none"/>
+        </w:rPr>
+      </w:pPr>
+    </w:p>
+    <w:p>
+      <w:pPr>
+        <w:pStyle w:val="Heading1"/>
+        <w:rPr>
+          <w:color w:val="111111"/>
+          <w:sz w:val="32"/>
+          <w:szCs w:val="32"/>
+          <w:u w:val="none"/>
+        </w:rPr>
+      </w:pPr>
+      <w:r>
+        <w:rPr>
+          <w:color w:val="111111"/>
+          <w:sz w:val="32"/>
+          <w:szCs w:val="32"/>
+          <w:u w:val="none"/>
+        </w:rPr>
+        <w:t>Efficient Audio Processing:</w:t>
+      </w:r>
+    </w:p>
+    <w:p>
+      <w:pPr>
+        <w:pStyle w:val="Heading1"/>
+        <w:rPr>
+          <w:b w:val="0"/>
+          <w:bCs w:val="0"/>
+          <w:color w:val="111111"/>
+          <w:sz w:val="32"/>
+          <w:szCs w:val="32"/>
+          <w:u w:val="none"/>
+        </w:rPr>
+      </w:pPr>
+    </w:p>
+    <w:p>
+      <w:pPr>
+        <w:pStyle w:val="Heading1"/>
+        <w:numPr>
+          <w:ilvl w:val="5"/>
+          <w:numId w:val="46"/>
+        </w:numPr>
+        <w:rPr>
+          <w:b w:val="0"/>
+          <w:bCs w:val="0"/>
+          <w:color w:val="111111"/>
+          <w:sz w:val="28"/>
+          <w:szCs w:val="28"/>
+          <w:u w:val="none"/>
+        </w:rPr>
+      </w:pPr>
+      <w:r>
+        <w:rPr>
+          <w:b w:val="0"/>
+          <w:bCs w:val="0"/>
+          <w:color w:val="111111"/>
+          <w:sz w:val="28"/>
+          <w:szCs w:val="28"/>
+          <w:u w:val="none"/>
+        </w:rPr>
+        <w:t xml:space="preserve">The code efficiently processes audio from various sources (YouTube, microphone, uploaded files) using libraries like </w:t>
+      </w:r>
+      <w:proofErr w:type="spellStart"/>
+      <w:r>
+        <w:rPr>
+          <w:b w:val="0"/>
+          <w:bCs w:val="0"/>
+          <w:color w:val="111111"/>
+          <w:sz w:val="28"/>
+          <w:szCs w:val="28"/>
+          <w:u w:val="none"/>
+        </w:rPr>
+        <w:t>moviepy</w:t>
+      </w:r>
+      <w:proofErr w:type="spellEnd"/>
+      <w:r>
+        <w:rPr>
+          <w:b w:val="0"/>
+          <w:bCs w:val="0"/>
+          <w:color w:val="111111"/>
+          <w:sz w:val="28"/>
+          <w:szCs w:val="28"/>
+          <w:u w:val="none"/>
+        </w:rPr>
+        <w:t xml:space="preserve">, </w:t>
+      </w:r>
+      <w:proofErr w:type="spellStart"/>
+      <w:r>
+        <w:rPr>
+          <w:b w:val="0"/>
+          <w:bCs w:val="0"/>
+          <w:color w:val="111111"/>
+          <w:sz w:val="28"/>
+          <w:szCs w:val="28"/>
+          <w:u w:val="none"/>
+        </w:rPr>
+        <w:t>pydub</w:t>
+      </w:r>
+      <w:proofErr w:type="spellEnd"/>
+      <w:r>
+        <w:rPr>
+          <w:b w:val="0"/>
+          <w:bCs w:val="0"/>
+          <w:color w:val="111111"/>
+          <w:sz w:val="28"/>
+          <w:szCs w:val="28"/>
+          <w:u w:val="none"/>
+        </w:rPr>
+        <w:t xml:space="preserve">, and </w:t>
+      </w:r>
+      <w:proofErr w:type="spellStart"/>
+      <w:r>
+        <w:rPr>
+          <w:b w:val="0"/>
+          <w:bCs w:val="0"/>
+          <w:color w:val="111111"/>
+          <w:sz w:val="28"/>
+          <w:szCs w:val="28"/>
+          <w:u w:val="none"/>
+        </w:rPr>
+        <w:t>librosa</w:t>
+      </w:r>
+      <w:proofErr w:type="spellEnd"/>
+      <w:r>
+        <w:rPr>
+          <w:b w:val="0"/>
+          <w:bCs w:val="0"/>
+          <w:color w:val="111111"/>
+          <w:sz w:val="28"/>
+          <w:szCs w:val="28"/>
+          <w:u w:val="none"/>
+        </w:rPr>
+        <w:t>.</w:t>
+      </w:r>
+    </w:p>
+    <w:p>
+      <w:pPr>
+        <w:pStyle w:val="Heading1"/>
+        <w:numPr>
+          <w:ilvl w:val="5"/>
+          <w:numId w:val="46"/>
+        </w:numPr>
+        <w:rPr>
+          <w:b w:val="0"/>
+          <w:bCs w:val="0"/>
+          <w:color w:val="111111"/>
+          <w:sz w:val="32"/>
+          <w:szCs w:val="32"/>
+          <w:u w:val="none"/>
+        </w:rPr>
+      </w:pPr>
+      <w:r>
+        <w:rPr>
+          <w:b w:val="0"/>
+          <w:bCs w:val="0"/>
+          <w:color w:val="111111"/>
+          <w:sz w:val="28"/>
+          <w:szCs w:val="28"/>
+          <w:u w:val="none"/>
+        </w:rPr>
+        <w:t>Leveraging these libraries allows for quick and effective audio extraction, format conversion, and noise reduction</w:t>
+      </w:r>
+      <w:r>
+        <w:rPr>
+          <w:b w:val="0"/>
+          <w:bCs w:val="0"/>
+          <w:color w:val="111111"/>
+          <w:sz w:val="32"/>
+          <w:szCs w:val="32"/>
+          <w:u w:val="none"/>
+        </w:rPr>
+        <w:t>.</w:t>
+      </w:r>
+    </w:p>
+    <w:p>
+      <w:pPr>
+        <w:pStyle w:val="Heading1"/>
+        <w:rPr>
+          <w:color w:val="111111"/>
+          <w:sz w:val="32"/>
+          <w:szCs w:val="32"/>
+          <w:u w:val="none"/>
+        </w:rPr>
+      </w:pPr>
+      <w:r>
+        <w:rPr>
+          <w:color w:val="111111"/>
+          <w:sz w:val="32"/>
+          <w:szCs w:val="32"/>
+          <w:u w:val="none"/>
+        </w:rPr>
+        <w:t>Dependency on Free Services:</w:t>
+      </w:r>
+    </w:p>
+    <w:p>
+      <w:pPr>
+        <w:pStyle w:val="Heading1"/>
+        <w:rPr>
+          <w:b w:val="0"/>
+          <w:bCs w:val="0"/>
+          <w:color w:val="111111"/>
+          <w:sz w:val="32"/>
+          <w:szCs w:val="32"/>
+          <w:u w:val="none"/>
+        </w:rPr>
+      </w:pPr>
+    </w:p>
+    <w:p>
+      <w:pPr>
+        <w:pStyle w:val="Heading1"/>
+        <w:numPr>
+          <w:ilvl w:val="5"/>
+          <w:numId w:val="46"/>
+        </w:numPr>
+        <w:rPr>
+          <w:b w:val="0"/>
+          <w:bCs w:val="0"/>
+          <w:color w:val="111111"/>
+          <w:sz w:val="28"/>
+          <w:szCs w:val="28"/>
+          <w:u w:val="none"/>
+        </w:rPr>
+      </w:pPr>
+      <w:r>
+        <w:rPr>
+          <w:b w:val="0"/>
+          <w:bCs w:val="0"/>
+          <w:color w:val="111111"/>
+          <w:sz w:val="28"/>
+          <w:szCs w:val="28"/>
+          <w:u w:val="none"/>
+        </w:rPr>
+        <w:t xml:space="preserve">By using Google's </w:t>
+      </w:r>
+      <w:proofErr w:type="spellStart"/>
+      <w:r>
+        <w:rPr>
+          <w:b w:val="0"/>
+          <w:bCs w:val="0"/>
+          <w:color w:val="111111"/>
+          <w:sz w:val="28"/>
+          <w:szCs w:val="28"/>
+          <w:u w:val="none"/>
+        </w:rPr>
+        <w:t>SpeechRecognition</w:t>
+      </w:r>
+      <w:proofErr w:type="spellEnd"/>
+      <w:r>
+        <w:rPr>
+          <w:b w:val="0"/>
+          <w:bCs w:val="0"/>
+          <w:color w:val="111111"/>
+          <w:sz w:val="28"/>
+          <w:szCs w:val="28"/>
+          <w:u w:val="none"/>
+        </w:rPr>
+        <w:t xml:space="preserve"> service for audio transcription without the need for an API key, your code simplifies the setup process for users.</w:t>
+      </w:r>
+    </w:p>
+    <w:p>
+      <w:pPr>
+        <w:pStyle w:val="Heading1"/>
+        <w:numPr>
+          <w:ilvl w:val="5"/>
+          <w:numId w:val="46"/>
+        </w:numPr>
+        <w:rPr>
+          <w:b w:val="0"/>
+          <w:bCs w:val="0"/>
+          <w:color w:val="111111"/>
+          <w:sz w:val="32"/>
+          <w:szCs w:val="32"/>
+          <w:u w:val="none"/>
+        </w:rPr>
+      </w:pPr>
+      <w:r>
+        <w:rPr>
+          <w:b w:val="0"/>
+          <w:bCs w:val="0"/>
+          <w:color w:val="111111"/>
+          <w:sz w:val="28"/>
+          <w:szCs w:val="28"/>
+          <w:u w:val="none"/>
+        </w:rPr>
+        <w:t>The absence of API keys reduces the burden on developers and end-users, making it more user-friendly</w:t>
+      </w:r>
+      <w:r>
+        <w:rPr>
+          <w:b w:val="0"/>
+          <w:bCs w:val="0"/>
+          <w:color w:val="111111"/>
+          <w:sz w:val="32"/>
+          <w:szCs w:val="32"/>
+          <w:u w:val="none"/>
+        </w:rPr>
+        <w:t>.</w:t>
+      </w:r>
+    </w:p>
+    <w:p>
+      <w:pPr>
+        <w:pStyle w:val="Heading1"/>
+        <w:rPr>
+          <w:color w:val="111111"/>
+          <w:sz w:val="32"/>
+          <w:szCs w:val="32"/>
+          <w:u w:val="none"/>
+        </w:rPr>
+      </w:pPr>
+      <w:r>
+        <w:rPr>
+          <w:color w:val="111111"/>
+          <w:sz w:val="32"/>
+          <w:szCs w:val="32"/>
+          <w:u w:val="none"/>
+        </w:rPr>
+        <w:t>Low Bandwidth Consumption:</w:t>
+      </w:r>
+    </w:p>
+    <w:p>
+      <w:pPr>
+        <w:pStyle w:val="Heading1"/>
+        <w:rPr>
+          <w:b w:val="0"/>
+          <w:bCs w:val="0"/>
+          <w:color w:val="111111"/>
+          <w:sz w:val="32"/>
+          <w:szCs w:val="32"/>
+          <w:u w:val="none"/>
+        </w:rPr>
+      </w:pPr>
+    </w:p>
+    <w:p>
+      <w:pPr>
+        <w:pStyle w:val="Heading1"/>
+        <w:numPr>
+          <w:ilvl w:val="5"/>
+          <w:numId w:val="46"/>
+        </w:numPr>
+        <w:rPr>
+          <w:b w:val="0"/>
+          <w:bCs w:val="0"/>
+          <w:color w:val="111111"/>
+          <w:sz w:val="28"/>
+          <w:szCs w:val="28"/>
+          <w:u w:val="none"/>
+        </w:rPr>
+      </w:pPr>
+      <w:r>
+        <w:rPr>
+          <w:b w:val="0"/>
+          <w:bCs w:val="0"/>
+          <w:color w:val="111111"/>
+          <w:sz w:val="28"/>
+          <w:szCs w:val="28"/>
+          <w:u w:val="none"/>
+        </w:rPr>
+        <w:t>The summarization process directly operates on the local machine, eliminating the need for extensive internet bandwidth.</w:t>
+      </w:r>
+    </w:p>
+    <w:p>
+      <w:pPr>
+        <w:pStyle w:val="Heading1"/>
+        <w:numPr>
+          <w:ilvl w:val="5"/>
+          <w:numId w:val="46"/>
+        </w:numPr>
+        <w:rPr>
+          <w:b w:val="0"/>
+          <w:bCs w:val="0"/>
+          <w:color w:val="111111"/>
+          <w:sz w:val="32"/>
+          <w:szCs w:val="32"/>
+          <w:u w:val="none"/>
+        </w:rPr>
+      </w:pPr>
+      <w:r>
+        <w:rPr>
+          <w:b w:val="0"/>
+          <w:bCs w:val="0"/>
+          <w:color w:val="111111"/>
+          <w:sz w:val="28"/>
+          <w:szCs w:val="28"/>
+          <w:u w:val="none"/>
+        </w:rPr>
+        <w:t>Users can enjoy audio summarization without substantial data consumption, enhancing the accessibility of the application</w:t>
+      </w:r>
+      <w:r>
+        <w:rPr>
+          <w:b w:val="0"/>
+          <w:bCs w:val="0"/>
+          <w:color w:val="111111"/>
+          <w:sz w:val="32"/>
+          <w:szCs w:val="32"/>
+          <w:u w:val="none"/>
+        </w:rPr>
+        <w:t>.</w:t>
+      </w:r>
+    </w:p>
+    <w:p>
+      <w:pPr>
+        <w:pStyle w:val="Heading1"/>
+        <w:rPr>
+          <w:color w:val="111111"/>
+          <w:sz w:val="32"/>
+          <w:szCs w:val="32"/>
+          <w:u w:val="none"/>
+        </w:rPr>
+      </w:pPr>
+      <w:r>
+        <w:rPr>
+          <w:color w:val="111111"/>
+          <w:sz w:val="32"/>
+          <w:szCs w:val="32"/>
+          <w:u w:val="none"/>
+        </w:rPr>
+        <w:t>Versatile Summarization:</w:t>
+      </w:r>
+    </w:p>
+    <w:p>
+      <w:pPr>
+        <w:pStyle w:val="Heading1"/>
+        <w:rPr>
+          <w:b w:val="0"/>
+          <w:bCs w:val="0"/>
+          <w:color w:val="111111"/>
+          <w:sz w:val="32"/>
+          <w:szCs w:val="32"/>
+          <w:u w:val="none"/>
+        </w:rPr>
+      </w:pPr>
+    </w:p>
+    <w:p>
+      <w:pPr>
+        <w:pStyle w:val="Heading1"/>
+        <w:numPr>
+          <w:ilvl w:val="5"/>
+          <w:numId w:val="46"/>
+        </w:numPr>
+        <w:rPr>
+          <w:b w:val="0"/>
+          <w:bCs w:val="0"/>
+          <w:color w:val="111111"/>
+          <w:sz w:val="28"/>
+          <w:szCs w:val="28"/>
+          <w:u w:val="none"/>
+        </w:rPr>
+      </w:pPr>
+      <w:r>
+        <w:rPr>
+          <w:b w:val="0"/>
+          <w:bCs w:val="0"/>
+          <w:color w:val="111111"/>
+          <w:sz w:val="28"/>
+          <w:szCs w:val="28"/>
+          <w:u w:val="none"/>
+        </w:rPr>
+        <w:t>The integration of the Summarizer library provides a versatile approach to text summarization.</w:t>
+      </w:r>
+    </w:p>
+    <w:p>
+      <w:pPr>
+        <w:pStyle w:val="Heading1"/>
+        <w:numPr>
+          <w:ilvl w:val="5"/>
+          <w:numId w:val="46"/>
+        </w:numPr>
+        <w:rPr>
+          <w:b w:val="0"/>
+          <w:bCs w:val="0"/>
+          <w:color w:val="111111"/>
+          <w:sz w:val="28"/>
+          <w:szCs w:val="28"/>
+          <w:u w:val="none"/>
+        </w:rPr>
+      </w:pPr>
+      <w:r>
+        <w:rPr>
+          <w:b w:val="0"/>
+          <w:bCs w:val="0"/>
+          <w:color w:val="111111"/>
+          <w:sz w:val="28"/>
+          <w:szCs w:val="28"/>
+          <w:u w:val="none"/>
+        </w:rPr>
+        <w:t>Users can summarize transcribed text from various sources, giving them flexibility in the choice of input.</w:t>
+      </w:r>
+    </w:p>
+    <w:p>
+      <w:pPr>
+        <w:pStyle w:val="Heading1"/>
+        <w:rPr>
+          <w:color w:val="111111"/>
+          <w:sz w:val="32"/>
+          <w:szCs w:val="32"/>
+          <w:u w:val="none"/>
+        </w:rPr>
+      </w:pPr>
+      <w:r>
+        <w:rPr>
+          <w:color w:val="111111"/>
+          <w:sz w:val="32"/>
+          <w:szCs w:val="32"/>
+          <w:u w:val="none"/>
+        </w:rPr>
+        <w:t>Real-time Microphone Summarization:</w:t>
+      </w:r>
+    </w:p>
+    <w:p>
+      <w:pPr>
+        <w:pStyle w:val="Heading1"/>
+        <w:rPr>
+          <w:b w:val="0"/>
+          <w:bCs w:val="0"/>
+          <w:color w:val="111111"/>
+          <w:sz w:val="32"/>
+          <w:szCs w:val="32"/>
+          <w:u w:val="none"/>
+        </w:rPr>
+      </w:pPr>
+    </w:p>
+    <w:p>
+      <w:pPr>
+        <w:pStyle w:val="Heading1"/>
+        <w:numPr>
+          <w:ilvl w:val="5"/>
+          <w:numId w:val="46"/>
+        </w:numPr>
+        <w:rPr>
+          <w:b w:val="0"/>
+          <w:bCs w:val="0"/>
+          <w:color w:val="111111"/>
+          <w:sz w:val="28"/>
+          <w:szCs w:val="28"/>
+          <w:u w:val="none"/>
+        </w:rPr>
+      </w:pPr>
+      <w:r>
+        <w:rPr>
+          <w:b w:val="0"/>
+          <w:bCs w:val="0"/>
+          <w:color w:val="111111"/>
+          <w:sz w:val="28"/>
+          <w:szCs w:val="28"/>
+          <w:u w:val="none"/>
+        </w:rPr>
+        <w:t>The code supports real-time summarization of audio from the microphone, offering users an immediate summary of spoken content.</w:t>
+      </w:r>
+    </w:p>
+    <w:p>
+      <w:pPr>
+        <w:pStyle w:val="Heading1"/>
+        <w:numPr>
+          <w:ilvl w:val="5"/>
+          <w:numId w:val="46"/>
+        </w:numPr>
+        <w:rPr>
+          <w:b w:val="0"/>
+          <w:bCs w:val="0"/>
+          <w:color w:val="111111"/>
+          <w:sz w:val="28"/>
+          <w:szCs w:val="28"/>
+          <w:u w:val="none"/>
+        </w:rPr>
+      </w:pPr>
+      <w:r>
+        <w:rPr>
+          <w:b w:val="0"/>
+          <w:bCs w:val="0"/>
+          <w:color w:val="111111"/>
+          <w:sz w:val="28"/>
+          <w:szCs w:val="28"/>
+          <w:u w:val="none"/>
+        </w:rPr>
+        <w:t>This feature enhances the usability of the application for tasks like note-taking or quick content summarization.</w:t>
+      </w:r>
+    </w:p>
+    <w:p>
+      <w:pPr>
+        <w:pStyle w:val="Heading1"/>
+        <w:rPr>
+          <w:color w:val="111111"/>
+          <w:sz w:val="32"/>
+          <w:szCs w:val="32"/>
+          <w:u w:val="none"/>
+        </w:rPr>
+      </w:pPr>
+      <w:r>
+        <w:rPr>
+          <w:color w:val="111111"/>
+          <w:sz w:val="32"/>
+          <w:szCs w:val="32"/>
+          <w:u w:val="none"/>
+        </w:rPr>
+        <w:t>No API Key Management:</w:t>
+      </w:r>
+    </w:p>
+    <w:p>
+      <w:pPr>
+        <w:pStyle w:val="Heading1"/>
+        <w:rPr>
+          <w:b w:val="0"/>
+          <w:bCs w:val="0"/>
+          <w:color w:val="111111"/>
+          <w:sz w:val="32"/>
+          <w:szCs w:val="32"/>
+          <w:u w:val="none"/>
+        </w:rPr>
+      </w:pPr>
+    </w:p>
+    <w:p>
+      <w:pPr>
+        <w:pStyle w:val="Heading1"/>
+        <w:numPr>
+          <w:ilvl w:val="5"/>
+          <w:numId w:val="46"/>
+        </w:numPr>
+        <w:rPr>
+          <w:b w:val="0"/>
+          <w:bCs w:val="0"/>
+          <w:color w:val="111111"/>
+          <w:sz w:val="28"/>
+          <w:szCs w:val="28"/>
+          <w:u w:val="none"/>
+        </w:rPr>
+      </w:pPr>
+      <w:r>
+        <w:rPr>
+          <w:b w:val="0"/>
+          <w:bCs w:val="0"/>
+          <w:color w:val="111111"/>
+          <w:sz w:val="28"/>
+          <w:szCs w:val="28"/>
+          <w:u w:val="none"/>
+        </w:rPr>
+        <w:t>Omitting the use of API keys eliminates the need for users to manage and secure their keys.</w:t>
+      </w:r>
+    </w:p>
+    <w:p>
+      <w:pPr>
+        <w:pStyle w:val="Heading1"/>
+        <w:numPr>
+          <w:ilvl w:val="5"/>
+          <w:numId w:val="46"/>
+        </w:numPr>
+        <w:rPr>
+          <w:b w:val="0"/>
+          <w:bCs w:val="0"/>
+          <w:color w:val="111111"/>
+          <w:sz w:val="28"/>
+          <w:szCs w:val="28"/>
+          <w:u w:val="none"/>
+        </w:rPr>
+      </w:pPr>
+      <w:r>
+        <w:rPr>
+          <w:b w:val="0"/>
+          <w:bCs w:val="0"/>
+          <w:color w:val="111111"/>
+          <w:sz w:val="28"/>
+          <w:szCs w:val="28"/>
+          <w:u w:val="none"/>
+        </w:rPr>
+        <w:lastRenderedPageBreak/>
+        <w:t>This design choice simplifies the user experience and contributes to a more straightforward application setup.</w:t>
+      </w:r>
+    </w:p>
+    <w:p>
+      <w:pPr>
+        <w:pStyle w:val="Heading1"/>
+        <w:rPr>
+          <w:color w:val="111111"/>
+          <w:sz w:val="32"/>
+          <w:szCs w:val="32"/>
+          <w:u w:val="none"/>
+        </w:rPr>
+      </w:pPr>
+      <w:r>
+        <w:rPr>
+          <w:color w:val="111111"/>
+          <w:sz w:val="32"/>
+          <w:szCs w:val="32"/>
+          <w:u w:val="none"/>
+        </w:rPr>
+        <w:t>User-Friendly Web Interface:</w:t>
+      </w:r>
+    </w:p>
+    <w:p>
+      <w:pPr>
+        <w:pStyle w:val="Heading1"/>
+        <w:rPr>
+          <w:b w:val="0"/>
+          <w:bCs w:val="0"/>
+          <w:color w:val="111111"/>
+          <w:sz w:val="32"/>
+          <w:szCs w:val="32"/>
+          <w:u w:val="none"/>
+        </w:rPr>
+      </w:pPr>
+    </w:p>
+    <w:p>
+      <w:pPr>
+        <w:pStyle w:val="Heading1"/>
+        <w:numPr>
+          <w:ilvl w:val="5"/>
+          <w:numId w:val="46"/>
+        </w:numPr>
+        <w:rPr>
+          <w:b w:val="0"/>
+          <w:bCs w:val="0"/>
+          <w:color w:val="111111"/>
+          <w:sz w:val="28"/>
+          <w:szCs w:val="28"/>
+          <w:u w:val="none"/>
+        </w:rPr>
+      </w:pPr>
+      <w:r>
+        <w:rPr>
+          <w:b w:val="0"/>
+          <w:bCs w:val="0"/>
+          <w:color w:val="111111"/>
+          <w:sz w:val="28"/>
+          <w:szCs w:val="28"/>
+          <w:u w:val="none"/>
+        </w:rPr>
+        <w:t>The integration with Flask provides a user-friendly web interface, making it easy for users to interact with the application.</w:t>
+      </w:r>
+    </w:p>
+    <w:p>
+      <w:pPr>
+        <w:pStyle w:val="Heading1"/>
+        <w:numPr>
+          <w:ilvl w:val="5"/>
+          <w:numId w:val="46"/>
+        </w:numPr>
+        <w:rPr>
+          <w:b w:val="0"/>
+          <w:bCs w:val="0"/>
+          <w:color w:val="111111"/>
+          <w:sz w:val="28"/>
+          <w:szCs w:val="28"/>
+          <w:u w:val="none"/>
+        </w:rPr>
+      </w:pPr>
+      <w:r>
+        <w:rPr>
+          <w:b w:val="0"/>
+          <w:bCs w:val="0"/>
+          <w:color w:val="111111"/>
+          <w:sz w:val="28"/>
+          <w:szCs w:val="28"/>
+          <w:u w:val="none"/>
+        </w:rPr>
+        <w:t>Clear instructions and prompts in the command line enhance the overall user experience.</w:t>
+      </w:r>
+    </w:p>
+    <w:p>
+      <w:pPr>
+        <w:pStyle w:val="Heading1"/>
+        <w:rPr>
+          <w:color w:val="111111"/>
+          <w:sz w:val="32"/>
+          <w:szCs w:val="32"/>
+          <w:u w:val="none"/>
+        </w:rPr>
+      </w:pPr>
+      <w:r>
+        <w:rPr>
+          <w:color w:val="111111"/>
+          <w:sz w:val="32"/>
+          <w:szCs w:val="32"/>
+          <w:u w:val="none"/>
+        </w:rPr>
+        <w:t>Error Handling and Feedback:</w:t>
+      </w:r>
+    </w:p>
+    <w:p>
+      <w:pPr>
+        <w:pStyle w:val="Heading1"/>
+        <w:rPr>
+          <w:b w:val="0"/>
+          <w:bCs w:val="0"/>
+          <w:color w:val="111111"/>
+          <w:sz w:val="32"/>
+          <w:szCs w:val="32"/>
+          <w:u w:val="none"/>
+        </w:rPr>
+      </w:pPr>
+    </w:p>
+    <w:p>
+      <w:pPr>
+        <w:pStyle w:val="Heading1"/>
+        <w:numPr>
+          <w:ilvl w:val="5"/>
+          <w:numId w:val="46"/>
+        </w:numPr>
+        <w:rPr>
+          <w:b w:val="0"/>
+          <w:bCs w:val="0"/>
+          <w:color w:val="111111"/>
+          <w:sz w:val="28"/>
+          <w:szCs w:val="28"/>
+          <w:u w:val="none"/>
+        </w:rPr>
+      </w:pPr>
+      <w:r>
+        <w:rPr>
+          <w:b w:val="0"/>
+          <w:bCs w:val="0"/>
+          <w:color w:val="111111"/>
+          <w:sz w:val="28"/>
+          <w:szCs w:val="28"/>
+          <w:u w:val="none"/>
+        </w:rPr>
+        <w:t>The code includes error handling mechanisms, providing descriptive error messages in case of failures.</w:t>
+      </w:r>
+    </w:p>
+    <w:p>
+      <w:pPr>
+        <w:pStyle w:val="Heading1"/>
+        <w:numPr>
+          <w:ilvl w:val="5"/>
+          <w:numId w:val="46"/>
+        </w:numPr>
+        <w:rPr>
+          <w:b w:val="0"/>
+          <w:bCs w:val="0"/>
+          <w:color w:val="111111"/>
+          <w:sz w:val="28"/>
+          <w:szCs w:val="28"/>
+          <w:u w:val="none"/>
+        </w:rPr>
+      </w:pPr>
+      <w:r>
+        <w:rPr>
+          <w:b w:val="0"/>
+          <w:bCs w:val="0"/>
+          <w:color w:val="111111"/>
+          <w:sz w:val="28"/>
+          <w:szCs w:val="28"/>
+          <w:u w:val="none"/>
+        </w:rPr>
+        <w:t>Feedback messages guide users on potential issues, ensuring a smoother interaction.</w:t>
+      </w:r>
+    </w:p>
+    <w:p>
+      <w:pPr>
+        <w:pStyle w:val="Heading1"/>
+        <w:rPr>
+          <w:color w:val="111111"/>
+          <w:sz w:val="32"/>
+          <w:szCs w:val="32"/>
+          <w:u w:val="none"/>
+        </w:rPr>
+      </w:pPr>
+      <w:r>
+        <w:rPr>
+          <w:color w:val="111111"/>
+          <w:sz w:val="32"/>
+          <w:szCs w:val="32"/>
+          <w:u w:val="none"/>
+        </w:rPr>
+        <w:t>Flexible File Handling:</w:t>
+      </w:r>
+    </w:p>
+    <w:p>
+      <w:pPr>
+        <w:pStyle w:val="Heading1"/>
+        <w:rPr>
+          <w:b w:val="0"/>
+          <w:bCs w:val="0"/>
+          <w:color w:val="111111"/>
+          <w:sz w:val="32"/>
+          <w:szCs w:val="32"/>
+          <w:u w:val="none"/>
+        </w:rPr>
+      </w:pPr>
+    </w:p>
+    <w:p>
+      <w:pPr>
+        <w:pStyle w:val="Heading1"/>
+        <w:numPr>
+          <w:ilvl w:val="0"/>
+          <w:numId w:val="50"/>
+        </w:numPr>
+        <w:rPr>
+          <w:b w:val="0"/>
+          <w:bCs w:val="0"/>
+          <w:color w:val="111111"/>
+          <w:sz w:val="28"/>
+          <w:szCs w:val="28"/>
+          <w:u w:val="none"/>
+        </w:rPr>
+      </w:pPr>
+      <w:r>
+        <w:rPr>
+          <w:b w:val="0"/>
+          <w:bCs w:val="0"/>
+          <w:color w:val="111111"/>
+          <w:sz w:val="28"/>
+          <w:szCs w:val="28"/>
+          <w:u w:val="none"/>
+        </w:rPr>
+        <w:t>The code accommodates both microphone input and uploaded files, offering users flexibility in selecting their preferred audio sources.</w:t>
+      </w:r>
+    </w:p>
+    <w:p>
+      <w:pPr>
+        <w:pStyle w:val="Heading1"/>
+        <w:rPr>
+          <w:color w:val="111111"/>
+          <w:sz w:val="32"/>
+          <w:szCs w:val="32"/>
+          <w:u w:val="none"/>
+        </w:rPr>
+      </w:pPr>
+      <w:r>
+        <w:rPr>
+          <w:color w:val="111111"/>
+          <w:sz w:val="32"/>
+          <w:szCs w:val="32"/>
+          <w:u w:val="none"/>
+        </w:rPr>
+        <w:t>Open-source and Collaborative:</w:t>
+      </w:r>
+    </w:p>
+    <w:p>
+      <w:pPr>
+        <w:pStyle w:val="Heading1"/>
+        <w:rPr>
+          <w:b w:val="0"/>
+          <w:bCs w:val="0"/>
+          <w:color w:val="111111"/>
+          <w:sz w:val="32"/>
+          <w:szCs w:val="32"/>
+          <w:u w:val="none"/>
+        </w:rPr>
+      </w:pPr>
+    </w:p>
+    <w:p>
+      <w:pPr>
+        <w:pStyle w:val="Heading1"/>
+        <w:numPr>
+          <w:ilvl w:val="5"/>
+          <w:numId w:val="46"/>
+        </w:numPr>
+        <w:rPr>
+          <w:b w:val="0"/>
+          <w:bCs w:val="0"/>
+          <w:color w:val="111111"/>
+          <w:sz w:val="28"/>
+          <w:szCs w:val="28"/>
+          <w:u w:val="none"/>
+        </w:rPr>
+      </w:pPr>
+      <w:r>
+        <w:rPr>
+          <w:b w:val="0"/>
+          <w:bCs w:val="0"/>
+          <w:color w:val="111111"/>
+          <w:sz w:val="28"/>
+          <w:szCs w:val="28"/>
+          <w:u w:val="none"/>
+        </w:rPr>
+        <w:t>The code's structure and use of popular libraries make it open-source and potentially suitable for collaboration.</w:t>
+      </w:r>
+    </w:p>
+    <w:p>
+      <w:pPr>
+        <w:pStyle w:val="Heading1"/>
+        <w:numPr>
+          <w:ilvl w:val="5"/>
+          <w:numId w:val="46"/>
+        </w:numPr>
+        <w:rPr>
+          <w:b w:val="0"/>
+          <w:bCs w:val="0"/>
+          <w:color w:val="111111"/>
+          <w:sz w:val="28"/>
+          <w:szCs w:val="28"/>
+          <w:u w:val="none"/>
+        </w:rPr>
+      </w:pPr>
+      <w:r>
+        <w:rPr>
+          <w:b w:val="0"/>
+          <w:bCs w:val="0"/>
+          <w:color w:val="111111"/>
+          <w:sz w:val="28"/>
+          <w:szCs w:val="28"/>
+          <w:u w:val="none"/>
+        </w:rPr>
+        <w:t>Contributions and enhancements from the community can further improve the application.</w:t>
+      </w:r>
+    </w:p>
+    <w:p>
+      <w:pPr>
+        <w:pStyle w:val="Heading1"/>
+        <w:rPr>
+          <w:b w:val="0"/>
+          <w:bCs w:val="0"/>
+          <w:color w:val="111111"/>
+          <w:sz w:val="28"/>
+          <w:szCs w:val="28"/>
+          <w:u w:val="none"/>
+        </w:rPr>
+      </w:pPr>
+      <w:r>
+        <w:rPr>
+          <w:color w:val="111111"/>
+          <w:sz w:val="32"/>
+          <w:szCs w:val="32"/>
+          <w:u w:val="none"/>
+        </w:rPr>
+        <w:t>Contributions and Community Enhancements</w:t>
+      </w:r>
+      <w:r>
+        <w:rPr>
+          <w:color w:val="111111"/>
+          <w:sz w:val="28"/>
+          <w:szCs w:val="28"/>
+          <w:u w:val="none"/>
+        </w:rPr>
+        <w:t>:</w:t>
+      </w:r>
+    </w:p>
+    <w:p>
+      <w:pPr>
+        <w:pStyle w:val="Heading1"/>
+        <w:rPr>
+          <w:b w:val="0"/>
+          <w:bCs w:val="0"/>
+          <w:color w:val="111111"/>
+          <w:sz w:val="28"/>
+          <w:szCs w:val="28"/>
+          <w:u w:val="none"/>
+        </w:rPr>
+      </w:pPr>
+    </w:p>
+    <w:p>
+      <w:pPr>
+        <w:pStyle w:val="Heading1"/>
+        <w:rPr>
+          <w:b w:val="0"/>
+          <w:bCs w:val="0"/>
+          <w:color w:val="111111"/>
+          <w:sz w:val="28"/>
+          <w:szCs w:val="28"/>
+          <w:u w:val="none"/>
+        </w:rPr>
+      </w:pPr>
+      <w:r>
+        <w:rPr>
+          <w:b w:val="0"/>
+          <w:bCs w:val="0"/>
+          <w:color w:val="111111"/>
+          <w:sz w:val="28"/>
+          <w:szCs w:val="28"/>
+          <w:u w:val="none"/>
+        </w:rPr>
+        <w:t>Your contributions are valued! This repository is open to collaboration, and we welcome contributions from the community. Whether you're interested in fixing bugs, adding new features, improving documentation, or enhancing overall performance, your input can make a significant impact.</w:t>
+      </w:r>
+    </w:p>
+    <w:p>
+      <w:pPr>
+        <w:pStyle w:val="Heading1"/>
+        <w:rPr>
+          <w:color w:val="111111"/>
+          <w:sz w:val="32"/>
+          <w:szCs w:val="32"/>
+          <w:u w:val="none"/>
+        </w:rPr>
+      </w:pPr>
+    </w:p>
+    <w:p>
+      <w:pPr>
+        <w:pStyle w:val="Heading1"/>
+        <w:rPr>
+          <w:color w:val="111111"/>
+          <w:sz w:val="32"/>
+          <w:szCs w:val="32"/>
+          <w:u w:val="none"/>
+        </w:rPr>
+      </w:pPr>
+      <w:r>
+        <w:rPr>
+          <w:color w:val="111111"/>
+          <w:sz w:val="32"/>
+          <w:szCs w:val="32"/>
+          <w:u w:val="none"/>
+        </w:rPr>
+        <w:t>How You Can Contribute:</w:t>
+      </w:r>
+    </w:p>
+    <w:p>
+      <w:pPr>
+        <w:pStyle w:val="Heading1"/>
+        <w:rPr>
+          <w:b w:val="0"/>
+          <w:bCs w:val="0"/>
+          <w:color w:val="111111"/>
+          <w:sz w:val="28"/>
+          <w:szCs w:val="28"/>
+          <w:u w:val="none"/>
+        </w:rPr>
+      </w:pPr>
+    </w:p>
+    <w:p>
+      <w:pPr>
+        <w:pStyle w:val="Heading1"/>
+        <w:rPr>
+          <w:color w:val="111111"/>
+          <w:sz w:val="32"/>
+          <w:szCs w:val="32"/>
+          <w:u w:val="none"/>
+        </w:rPr>
+      </w:pPr>
+      <w:r>
+        <w:rPr>
+          <w:color w:val="111111"/>
+          <w:sz w:val="32"/>
+          <w:szCs w:val="32"/>
+          <w:u w:val="none"/>
+        </w:rPr>
+        <w:t>Bug Fixes and Feature Requests:</w:t>
+      </w:r>
+    </w:p>
+    <w:p>
+      <w:pPr>
+        <w:pStyle w:val="Heading1"/>
+        <w:rPr>
+          <w:b w:val="0"/>
+          <w:bCs w:val="0"/>
+          <w:color w:val="111111"/>
+          <w:sz w:val="28"/>
+          <w:szCs w:val="28"/>
+          <w:u w:val="none"/>
+        </w:rPr>
+      </w:pPr>
+    </w:p>
+    <w:p>
+      <w:pPr>
+        <w:pStyle w:val="Heading1"/>
+        <w:rPr>
+          <w:b w:val="0"/>
+          <w:bCs w:val="0"/>
+          <w:color w:val="111111"/>
+          <w:sz w:val="28"/>
+          <w:szCs w:val="28"/>
+          <w:u w:val="none"/>
+        </w:rPr>
+      </w:pPr>
+      <w:r>
+        <w:rPr>
+          <w:b w:val="0"/>
+          <w:bCs w:val="0"/>
+          <w:color w:val="111111"/>
+          <w:sz w:val="28"/>
+          <w:szCs w:val="28"/>
+          <w:u w:val="none"/>
+        </w:rPr>
+        <w:t>Identify and report bugs through the GitHub Issues section.</w:t>
+      </w:r>
+    </w:p>
+    <w:p>
+      <w:pPr>
+        <w:pStyle w:val="Heading1"/>
+        <w:rPr>
+          <w:b w:val="0"/>
+          <w:bCs w:val="0"/>
+          <w:color w:val="111111"/>
+          <w:sz w:val="28"/>
+          <w:szCs w:val="28"/>
+          <w:u w:val="none"/>
+        </w:rPr>
+      </w:pPr>
+      <w:r>
+        <w:rPr>
+          <w:b w:val="0"/>
+          <w:bCs w:val="0"/>
+          <w:color w:val="111111"/>
+          <w:sz w:val="28"/>
+          <w:szCs w:val="28"/>
+          <w:u w:val="none"/>
+        </w:rPr>
+        <w:t>Suggest new features or improvements that align with the project's goals.</w:t>
+      </w:r>
+    </w:p>
+    <w:p>
+      <w:pPr>
+        <w:pStyle w:val="Heading1"/>
+        <w:rPr>
+          <w:color w:val="111111"/>
+          <w:sz w:val="32"/>
+          <w:szCs w:val="32"/>
+          <w:u w:val="none"/>
+        </w:rPr>
+      </w:pPr>
+      <w:r>
+        <w:rPr>
+          <w:color w:val="111111"/>
+          <w:sz w:val="32"/>
+          <w:szCs w:val="32"/>
+          <w:u w:val="none"/>
+        </w:rPr>
+        <w:lastRenderedPageBreak/>
+        <w:t>Code Contributions:</w:t>
+      </w:r>
+    </w:p>
+    <w:p>
+      <w:pPr>
+        <w:pStyle w:val="Heading1"/>
+        <w:rPr>
+          <w:b w:val="0"/>
+          <w:bCs w:val="0"/>
+          <w:color w:val="111111"/>
+          <w:sz w:val="28"/>
+          <w:szCs w:val="28"/>
+          <w:u w:val="none"/>
+        </w:rPr>
+      </w:pPr>
+    </w:p>
+    <w:p>
+      <w:pPr>
+        <w:pStyle w:val="Heading1"/>
+        <w:rPr>
+          <w:b w:val="0"/>
+          <w:bCs w:val="0"/>
+          <w:color w:val="111111"/>
+          <w:sz w:val="28"/>
+          <w:szCs w:val="28"/>
+          <w:u w:val="none"/>
+        </w:rPr>
+      </w:pPr>
+      <w:r>
+        <w:rPr>
+          <w:b w:val="0"/>
+          <w:bCs w:val="0"/>
+          <w:color w:val="111111"/>
+          <w:sz w:val="28"/>
+          <w:szCs w:val="28"/>
+          <w:u w:val="none"/>
+        </w:rPr>
+        <w:t>Fork the repository and create a new branch for your changes.</w:t>
+      </w:r>
+    </w:p>
+    <w:p>
+      <w:pPr>
+        <w:pStyle w:val="Heading1"/>
+        <w:rPr>
+          <w:b w:val="0"/>
+          <w:bCs w:val="0"/>
+          <w:color w:val="111111"/>
+          <w:sz w:val="28"/>
+          <w:szCs w:val="28"/>
+          <w:u w:val="none"/>
+        </w:rPr>
+      </w:pPr>
+      <w:r>
+        <w:rPr>
+          <w:b w:val="0"/>
+          <w:bCs w:val="0"/>
+          <w:color w:val="111111"/>
+          <w:sz w:val="28"/>
+          <w:szCs w:val="28"/>
+          <w:u w:val="none"/>
+        </w:rPr>
+        <w:t>Implement bug fixes, features, or optimizations.</w:t>
+      </w:r>
+    </w:p>
+    <w:p>
+      <w:pPr>
+        <w:pStyle w:val="Heading1"/>
+        <w:rPr>
+          <w:b w:val="0"/>
+          <w:bCs w:val="0"/>
+          <w:color w:val="111111"/>
+          <w:sz w:val="28"/>
+          <w:szCs w:val="28"/>
+          <w:u w:val="none"/>
+        </w:rPr>
+      </w:pPr>
+      <w:r>
+        <w:rPr>
+          <w:b w:val="0"/>
+          <w:bCs w:val="0"/>
+          <w:color w:val="111111"/>
+          <w:sz w:val="28"/>
+          <w:szCs w:val="28"/>
+          <w:u w:val="none"/>
+        </w:rPr>
+        <w:t>Submit a pull request, and our maintainers will review and merge qualified contributions.</w:t>
+      </w:r>
+    </w:p>
+    <w:p>
+      <w:pPr>
+        <w:pStyle w:val="Heading1"/>
+        <w:rPr>
+          <w:color w:val="111111"/>
+          <w:sz w:val="32"/>
+          <w:szCs w:val="32"/>
+          <w:u w:val="none"/>
+        </w:rPr>
+      </w:pPr>
+      <w:r>
+        <w:rPr>
+          <w:color w:val="111111"/>
+          <w:sz w:val="32"/>
+          <w:szCs w:val="32"/>
+          <w:u w:val="none"/>
+        </w:rPr>
+        <w:t>Documentation Improvements:</w:t>
+      </w:r>
+    </w:p>
+    <w:p>
+      <w:pPr>
+        <w:pStyle w:val="Heading1"/>
+        <w:rPr>
+          <w:b w:val="0"/>
+          <w:bCs w:val="0"/>
+          <w:color w:val="111111"/>
+          <w:sz w:val="28"/>
+          <w:szCs w:val="28"/>
+          <w:u w:val="none"/>
+        </w:rPr>
+      </w:pPr>
+    </w:p>
+    <w:p>
+      <w:pPr>
+        <w:pStyle w:val="Heading1"/>
+        <w:rPr>
+          <w:b w:val="0"/>
+          <w:bCs w:val="0"/>
+          <w:color w:val="111111"/>
+          <w:sz w:val="28"/>
+          <w:szCs w:val="28"/>
+          <w:u w:val="none"/>
+        </w:rPr>
+      </w:pPr>
+      <w:r>
+        <w:rPr>
+          <w:b w:val="0"/>
+          <w:bCs w:val="0"/>
+          <w:color w:val="111111"/>
+          <w:sz w:val="28"/>
+          <w:szCs w:val="28"/>
+          <w:u w:val="none"/>
+        </w:rPr>
+        <w:t>Enhance project documentation to make it more accessible to users and contributors.</w:t>
+      </w:r>
+    </w:p>
+    <w:p>
+      <w:pPr>
+        <w:pStyle w:val="Heading1"/>
+        <w:rPr>
+          <w:b w:val="0"/>
+          <w:bCs w:val="0"/>
+          <w:color w:val="111111"/>
+          <w:sz w:val="28"/>
+          <w:szCs w:val="28"/>
+          <w:u w:val="none"/>
+        </w:rPr>
+      </w:pPr>
+      <w:r>
+        <w:rPr>
+          <w:b w:val="0"/>
+          <w:bCs w:val="0"/>
+          <w:color w:val="111111"/>
+          <w:sz w:val="28"/>
+          <w:szCs w:val="28"/>
+          <w:u w:val="none"/>
+        </w:rPr>
+        <w:t>Provide examples, explanations, or clarifications where needed.</w:t>
+      </w:r>
+    </w:p>
+    <w:p>
+      <w:pPr>
+        <w:pStyle w:val="Heading1"/>
+        <w:rPr>
+          <w:color w:val="111111"/>
+          <w:sz w:val="32"/>
+          <w:szCs w:val="32"/>
+          <w:u w:val="none"/>
+        </w:rPr>
+      </w:pPr>
+      <w:r>
+        <w:rPr>
+          <w:color w:val="111111"/>
+          <w:sz w:val="32"/>
+          <w:szCs w:val="32"/>
+          <w:u w:val="none"/>
+        </w:rPr>
+        <w:t>Testing and Feedback:</w:t>
+      </w:r>
+    </w:p>
+    <w:p>
+      <w:pPr>
+        <w:pStyle w:val="Heading1"/>
+        <w:rPr>
+          <w:b w:val="0"/>
+          <w:bCs w:val="0"/>
+          <w:color w:val="111111"/>
+          <w:sz w:val="28"/>
+          <w:szCs w:val="28"/>
+          <w:u w:val="none"/>
+        </w:rPr>
+      </w:pPr>
+    </w:p>
+    <w:p>
+      <w:pPr>
+        <w:pStyle w:val="Heading1"/>
+        <w:rPr>
+          <w:b w:val="0"/>
+          <w:bCs w:val="0"/>
+          <w:color w:val="111111"/>
+          <w:sz w:val="28"/>
+          <w:szCs w:val="28"/>
+          <w:u w:val="none"/>
+        </w:rPr>
+      </w:pPr>
+      <w:r>
+        <w:rPr>
+          <w:b w:val="0"/>
+          <w:bCs w:val="0"/>
+          <w:color w:val="111111"/>
+          <w:sz w:val="28"/>
+          <w:szCs w:val="28"/>
+          <w:u w:val="none"/>
+        </w:rPr>
+        <w:t>Test the application in different environments or scenarios.</w:t>
+      </w:r>
+    </w:p>
+    <w:p>
+      <w:pPr>
+        <w:pStyle w:val="Heading1"/>
+        <w:rPr>
+          <w:b w:val="0"/>
+          <w:bCs w:val="0"/>
+          <w:color w:val="111111"/>
+          <w:sz w:val="28"/>
+          <w:szCs w:val="28"/>
+          <w:u w:val="none"/>
+        </w:rPr>
+      </w:pPr>
+      <w:r>
+        <w:rPr>
+          <w:b w:val="0"/>
+          <w:bCs w:val="0"/>
+          <w:color w:val="111111"/>
+          <w:sz w:val="28"/>
+          <w:szCs w:val="28"/>
+          <w:u w:val="none"/>
+        </w:rPr>
+        <w:t>Provide constructive feedback on your experience, helping us improve usability and reliability.</w:t>
+      </w:r>
+    </w:p>
+    <w:p>
+      <w:pPr>
+        <w:pStyle w:val="Heading1"/>
+        <w:rPr>
+          <w:color w:val="111111"/>
+          <w:sz w:val="32"/>
+          <w:szCs w:val="32"/>
+          <w:u w:val="none"/>
+        </w:rPr>
+      </w:pPr>
+      <w:r>
+        <w:rPr>
+          <w:color w:val="111111"/>
+          <w:sz w:val="32"/>
+          <w:szCs w:val="32"/>
+          <w:u w:val="none"/>
+        </w:rPr>
+        <w:t>Community Support:</w:t>
+      </w:r>
+    </w:p>
+    <w:p>
+      <w:pPr>
+        <w:pStyle w:val="Heading1"/>
+        <w:rPr>
+          <w:b w:val="0"/>
+          <w:bCs w:val="0"/>
+          <w:color w:val="111111"/>
+          <w:sz w:val="28"/>
+          <w:szCs w:val="28"/>
+          <w:u w:val="none"/>
+        </w:rPr>
+      </w:pPr>
+    </w:p>
+    <w:p>
+      <w:pPr>
+        <w:pStyle w:val="Heading1"/>
+        <w:rPr>
+          <w:b w:val="0"/>
+          <w:bCs w:val="0"/>
+          <w:color w:val="111111"/>
+          <w:sz w:val="28"/>
+          <w:szCs w:val="28"/>
+          <w:u w:val="none"/>
+        </w:rPr>
+      </w:pPr>
+      <w:r>
+        <w:rPr>
+          <w:b w:val="0"/>
+          <w:bCs w:val="0"/>
+          <w:color w:val="111111"/>
+          <w:sz w:val="28"/>
+          <w:szCs w:val="28"/>
+          <w:u w:val="none"/>
+        </w:rPr>
+        <w:t>Engage in discussions on GitHub Issues and Pull Requests.</w:t>
+      </w:r>
+    </w:p>
+    <w:p>
+      <w:pPr>
+        <w:pStyle w:val="Heading1"/>
+        <w:rPr>
+          <w:b w:val="0"/>
+          <w:bCs w:val="0"/>
+          <w:color w:val="111111"/>
+          <w:sz w:val="28"/>
+          <w:szCs w:val="28"/>
+          <w:u w:val="none"/>
+        </w:rPr>
+      </w:pPr>
+      <w:r>
+        <w:rPr>
+          <w:b w:val="0"/>
+          <w:bCs w:val="0"/>
+          <w:color w:val="111111"/>
+          <w:sz w:val="28"/>
+          <w:szCs w:val="28"/>
+          <w:u w:val="none"/>
+        </w:rPr>
+        <w:t>Share your experiences, troubleshoot problems, and assist fellow contributors and users.</w:t>
+      </w:r>
+    </w:p>
+    <w:p>
+      <w:pPr>
+        <w:pStyle w:val="Heading1"/>
+        <w:rPr>
+          <w:color w:val="111111"/>
+          <w:sz w:val="28"/>
+          <w:szCs w:val="28"/>
+          <w:u w:val="none"/>
+        </w:rPr>
+      </w:pPr>
+      <w:r>
+        <w:rPr>
+          <w:color w:val="111111"/>
+          <w:sz w:val="28"/>
+          <w:szCs w:val="28"/>
+          <w:u w:val="none"/>
+        </w:rPr>
+        <w:t>Guidelines for Contributions:</w:t>
+      </w:r>
+    </w:p>
+    <w:p>
+      <w:pPr>
+        <w:pStyle w:val="Heading1"/>
+        <w:rPr>
+          <w:b w:val="0"/>
+          <w:bCs w:val="0"/>
+          <w:color w:val="111111"/>
+          <w:sz w:val="28"/>
+          <w:szCs w:val="28"/>
+          <w:u w:val="none"/>
+        </w:rPr>
+      </w:pPr>
+    </w:p>
+    <w:p>
+      <w:pPr>
+        <w:pStyle w:val="Heading1"/>
+        <w:rPr>
+          <w:b w:val="0"/>
+          <w:bCs w:val="0"/>
+          <w:color w:val="111111"/>
+          <w:sz w:val="28"/>
+          <w:szCs w:val="28"/>
+          <w:u w:val="none"/>
+        </w:rPr>
+      </w:pPr>
+      <w:r>
+        <w:rPr>
+          <w:b w:val="0"/>
+          <w:bCs w:val="0"/>
+          <w:color w:val="111111"/>
+          <w:sz w:val="28"/>
+          <w:szCs w:val="28"/>
+          <w:u w:val="none"/>
+        </w:rPr>
+        <w:t>To ensure a smooth collaborative process, please adhere to the following guidelines:</w:t>
+      </w:r>
+    </w:p>
+    <w:p>
+      <w:pPr>
+        <w:pStyle w:val="Heading1"/>
+        <w:rPr>
+          <w:b w:val="0"/>
+          <w:bCs w:val="0"/>
+          <w:color w:val="111111"/>
+          <w:sz w:val="28"/>
+          <w:szCs w:val="28"/>
+          <w:u w:val="none"/>
+        </w:rPr>
+      </w:pPr>
+    </w:p>
+    <w:p>
+      <w:pPr>
+        <w:pStyle w:val="Heading1"/>
+        <w:rPr>
+          <w:b w:val="0"/>
+          <w:bCs w:val="0"/>
+          <w:color w:val="111111"/>
+          <w:sz w:val="28"/>
+          <w:szCs w:val="28"/>
+          <w:u w:val="none"/>
+        </w:rPr>
+      </w:pPr>
+      <w:r>
+        <w:rPr>
+          <w:b w:val="0"/>
+          <w:bCs w:val="0"/>
+          <w:color w:val="111111"/>
+          <w:sz w:val="28"/>
+          <w:szCs w:val="28"/>
+          <w:u w:val="none"/>
+        </w:rPr>
+        <w:t>Follow the code style and structure established in the repository.</w:t>
+      </w:r>
+    </w:p>
+    <w:p>
+      <w:pPr>
+        <w:pStyle w:val="Heading1"/>
+        <w:rPr>
+          <w:b w:val="0"/>
+          <w:bCs w:val="0"/>
+          <w:color w:val="111111"/>
+          <w:sz w:val="28"/>
+          <w:szCs w:val="28"/>
+          <w:u w:val="none"/>
+        </w:rPr>
+      </w:pPr>
+      <w:r>
+        <w:rPr>
+          <w:b w:val="0"/>
+          <w:bCs w:val="0"/>
+          <w:color w:val="111111"/>
+          <w:sz w:val="28"/>
+          <w:szCs w:val="28"/>
+          <w:u w:val="none"/>
+        </w:rPr>
+        <w:t>Clearly describe your changes in the pull request and provide context on the problem or feature.</w:t>
+      </w:r>
+    </w:p>
+    <w:p>
+      <w:pPr>
+        <w:pStyle w:val="Heading1"/>
+        <w:rPr>
+          <w:b w:val="0"/>
+          <w:bCs w:val="0"/>
+          <w:color w:val="111111"/>
+          <w:sz w:val="28"/>
+          <w:szCs w:val="28"/>
+          <w:u w:val="none"/>
+        </w:rPr>
+      </w:pPr>
+      <w:r>
+        <w:rPr>
+          <w:b w:val="0"/>
+          <w:bCs w:val="0"/>
+          <w:color w:val="111111"/>
+          <w:sz w:val="28"/>
+          <w:szCs w:val="28"/>
+          <w:u w:val="none"/>
+        </w:rPr>
+        <w:t>Be open to feedback and willing to iterate on your contributions.</w:t>
+      </w:r>
+    </w:p>
+    <w:p>
+      <w:pPr>
+        <w:pStyle w:val="Heading1"/>
+        <w:rPr>
+          <w:b w:val="0"/>
+          <w:bCs w:val="0"/>
+          <w:color w:val="111111"/>
+          <w:sz w:val="28"/>
+          <w:szCs w:val="28"/>
+          <w:u w:val="none"/>
+        </w:rPr>
+      </w:pPr>
+      <w:r>
+        <w:rPr>
+          <w:b w:val="0"/>
+          <w:bCs w:val="0"/>
+          <w:color w:val="111111"/>
+          <w:sz w:val="28"/>
+          <w:szCs w:val="28"/>
+          <w:u w:val="none"/>
+        </w:rPr>
+        <w:t xml:space="preserve">By fostering an inclusive and collaborative community, we aim to continually enhance the capabilities and usability of this audio summarization application. Thank you for considering contributing to our project! </w:t>
+      </w:r>
+      <w:r>
+        <w:rPr>
+          <w:rFonts w:ascii="Segoe UI Emoji" w:hAnsi="Segoe UI Emoji" w:cs="Segoe UI Emoji"/>
+          <w:b w:val="0"/>
+          <w:bCs w:val="0"/>
+          <w:color w:val="111111"/>
+          <w:sz w:val="28"/>
+          <w:szCs w:val="28"/>
+          <w:u w:val="none"/>
+        </w:rPr>
+        <w:t>🚀</w:t>
+      </w:r>
+    </w:p>
+    <w:p>
+      <w:pPr>
+        <w:pStyle w:val="Heading1"/>
+        <w:rPr>
+          <w:b w:val="0"/>
+          <w:bCs w:val="0"/>
+          <w:color w:val="111111"/>
+          <w:sz w:val="28"/>
+          <w:szCs w:val="28"/>
+          <w:u w:val="none"/>
+        </w:rPr>
+      </w:pPr>
+    </w:p>
+    <w:p>
+      <w:pPr>
+        <w:pStyle w:val="Heading1"/>
+        <w:rPr>
+          <w:b w:val="0"/>
+          <w:bCs w:val="0"/>
+          <w:color w:val="111111"/>
+          <w:sz w:val="28"/>
+          <w:szCs w:val="28"/>
+        </w:rPr>
+      </w:pPr>
+      <w:hyperlink r:id="rId45" w:history="1">
+        <w:r>
+          <w:rPr>
+            <w:rStyle w:val="Hyperlink"/>
+            <w:b w:val="0"/>
+            <w:bCs w:val="0"/>
+            <w:sz w:val="28"/>
+            <w:szCs w:val="28"/>
+          </w:rPr>
+          <w:t>Contribute Now</w:t>
+        </w:r>
+      </w:hyperlink>
+    </w:p>
+    <w:p>
+      <w:pPr>
+        <w:pStyle w:val="Heading1"/>
+        <w:rPr>
+          <w:color w:val="111111"/>
+          <w:u w:val="none"/>
+        </w:rPr>
+      </w:pPr>
+    </w:p>
+    <w:p>
+      <w:pPr>
+        <w:pStyle w:val="Heading1"/>
+        <w:rPr>
+          <w:color w:val="111111"/>
+          <w:u w:val="none"/>
+        </w:rPr>
+      </w:pPr>
+    </w:p>
+    <w:p>
+      <w:pPr>
+        <w:pStyle w:val="Heading1"/>
+        <w:rPr>
           <w:b w:val="0"/>
           <w:sz w:val="46"/>
         </w:rPr>
@@ -11183,7 +14278,79 @@
           <w:spacing w:val="-1"/>
           <w:w w:val="99"/>
         </w:rPr>
-        <w:t>By leveraging powerful libraries such as pytube, moviepy, speech_recognition, and noisereduce, our application achieves robust audio processing, including extraction, transcription, and noise reduction. The clean and intuitive user interface, designed with HTML and CSS, enhances user experience with responsive design and consistent styling.</w:t>
+        <w:t xml:space="preserve">By leveraging powerful libraries such as </w:t>
+      </w:r>
+      <w:proofErr w:type="spellStart"/>
+      <w:r>
+        <w:rPr>
+          <w:color w:val="111111"/>
+          <w:spacing w:val="-1"/>
+          <w:w w:val="99"/>
+        </w:rPr>
+        <w:t>pytube</w:t>
+      </w:r>
+      <w:proofErr w:type="spellEnd"/>
+      <w:r>
+        <w:rPr>
+          <w:color w:val="111111"/>
+          <w:spacing w:val="-1"/>
+          <w:w w:val="99"/>
+        </w:rPr>
+        <w:t xml:space="preserve">, </w:t>
+      </w:r>
+      <w:proofErr w:type="spellStart"/>
+      <w:r>
+        <w:rPr>
+          <w:color w:val="111111"/>
+          <w:spacing w:val="-1"/>
+          <w:w w:val="99"/>
+        </w:rPr>
+        <w:t>moviepy</w:t>
+      </w:r>
+      <w:proofErr w:type="spellEnd"/>
+      <w:r>
+        <w:rPr>
+          <w:color w:val="111111"/>
+          <w:spacing w:val="-1"/>
+          <w:w w:val="99"/>
+        </w:rPr>
+        <w:t xml:space="preserve">, </w:t>
+      </w:r>
+      <w:proofErr w:type="spellStart"/>
+      <w:r>
+        <w:rPr>
+          <w:color w:val="111111"/>
+          <w:spacing w:val="-1"/>
+          <w:w w:val="99"/>
+        </w:rPr>
+        <w:t>speech_recognition</w:t>
+      </w:r>
+      <w:proofErr w:type="spellEnd"/>
+      <w:r>
+        <w:rPr>
+          <w:color w:val="111111"/>
+          <w:spacing w:val="-1"/>
+          <w:w w:val="99"/>
+        </w:rPr>
+        <w:t xml:space="preserve">, and </w:t>
+      </w:r>
+      <w:proofErr w:type="spellStart"/>
+      <w:r>
+        <w:rPr>
+          <w:color w:val="111111"/>
+          <w:spacing w:val="-1"/>
+          <w:w w:val="99"/>
+        </w:rPr>
+        <w:t>noisereduce</w:t>
+      </w:r>
+      <w:proofErr w:type="spellEnd"/>
+      <w:r>
+        <w:rPr>
+          <w:color w:val="111111"/>
+          <w:spacing w:val="-1"/>
+          <w:w w:val="99"/>
+        </w:rPr>
+        <w:t>, our application achieves robust audio processing, including extraction, transcription, and noise reduction. The clean and intuitive user interface, designed with HTML and CSS, enhances user experience with responsive design and consistent styling.</w:t>
       </w:r>
     </w:p>
     <w:p>
@@ -15156,7 +18323,7 @@
   <w:abstractNum w:abstractNumId="38" w15:restartNumberingAfterBreak="0">
     <w:nsid w:val="699960B4"/>
     <w:multiLevelType w:val="hybridMultilevel"/>
-    <w:tmpl w:val="9CF29EEE"/>
+    <w:tmpl w:val="79B21844"/>
     <w:lvl w:ilvl="0" w:tplc="FFFFFFFF">
       <w:start w:val="1"/>
       <w:numFmt w:val="decimal"/>
@@ -15481,6 +18648,119 @@
     </w:lvl>
   </w:abstractNum>
   <w:abstractNum w:abstractNumId="41" w15:restartNumberingAfterBreak="0">
+    <w:nsid w:val="721C689E"/>
+    <w:multiLevelType w:val="hybridMultilevel"/>
+    <w:tmpl w:val="6D061D96"/>
+    <w:lvl w:ilvl="0" w:tplc="40090001">
+      <w:start w:val="1"/>
+      <w:numFmt w:val="bullet"/>
+      <w:lvlText w:val=""/>
+      <w:lvlJc w:val="left"/>
+      <w:pPr>
+        <w:ind w:left="2160" w:hanging="360"/>
+      </w:pPr>
+      <w:rPr>
+        <w:rFonts w:ascii="Symbol" w:hAnsi="Symbol" w:hint="default"/>
+      </w:rPr>
+    </w:lvl>
+    <w:lvl w:ilvl="1" w:tplc="40090003" w:tentative="1">
+      <w:start w:val="1"/>
+      <w:numFmt w:val="bullet"/>
+      <w:lvlText w:val="o"/>
+      <w:lvlJc w:val="left"/>
+      <w:pPr>
+        <w:ind w:left="2880" w:hanging="360"/>
+      </w:pPr>
+      <w:rPr>
+        <w:rFonts w:ascii="Courier New" w:hAnsi="Courier New" w:cs="Courier New" w:hint="default"/>
+      </w:rPr>
+    </w:lvl>
+    <w:lvl w:ilvl="2" w:tplc="40090005" w:tentative="1">
+      <w:start w:val="1"/>
+      <w:numFmt w:val="bullet"/>
+      <w:lvlText w:val=""/>
+      <w:lvlJc w:val="left"/>
+      <w:pPr>
+        <w:ind w:left="3600" w:hanging="360"/>
+      </w:pPr>
+      <w:rPr>
+        <w:rFonts w:ascii="Wingdings" w:hAnsi="Wingdings" w:hint="default"/>
+      </w:rPr>
+    </w:lvl>
+    <w:lvl w:ilvl="3" w:tplc="40090001" w:tentative="1">
+      <w:start w:val="1"/>
+      <w:numFmt w:val="bullet"/>
+      <w:lvlText w:val=""/>
+      <w:lvlJc w:val="left"/>
+      <w:pPr>
+        <w:ind w:left="4320" w:hanging="360"/>
+      </w:pPr>
+      <w:rPr>
+        <w:rFonts w:ascii="Symbol" w:hAnsi="Symbol" w:hint="default"/>
+      </w:rPr>
+    </w:lvl>
+    <w:lvl w:ilvl="4" w:tplc="40090003" w:tentative="1">
+      <w:start w:val="1"/>
+      <w:numFmt w:val="bullet"/>
+      <w:lvlText w:val="o"/>
+      <w:lvlJc w:val="left"/>
+      <w:pPr>
+        <w:ind w:left="5040" w:hanging="360"/>
+      </w:pPr>
+      <w:rPr>
+        <w:rFonts w:ascii="Courier New" w:hAnsi="Courier New" w:cs="Courier New" w:hint="default"/>
+      </w:rPr>
+    </w:lvl>
+    <w:lvl w:ilvl="5" w:tplc="40090005" w:tentative="1">
+      <w:start w:val="1"/>
+      <w:numFmt w:val="bullet"/>
+      <w:lvlText w:val=""/>
+      <w:lvlJc w:val="left"/>
+      <w:pPr>
+        <w:ind w:left="5760" w:hanging="360"/>
+      </w:pPr>
+      <w:rPr>
+        <w:rFonts w:ascii="Wingdings" w:hAnsi="Wingdings" w:hint="default"/>
+      </w:rPr>
+    </w:lvl>
+    <w:lvl w:ilvl="6" w:tplc="40090001" w:tentative="1">
+      <w:start w:val="1"/>
+      <w:numFmt w:val="bullet"/>
+      <w:lvlText w:val=""/>
+      <w:lvlJc w:val="left"/>
+      <w:pPr>
+        <w:ind w:left="6480" w:hanging="360"/>
+      </w:pPr>
+      <w:rPr>
+        <w:rFonts w:ascii="Symbol" w:hAnsi="Symbol" w:hint="default"/>
+      </w:rPr>
+    </w:lvl>
+    <w:lvl w:ilvl="7" w:tplc="40090003" w:tentative="1">
+      <w:start w:val="1"/>
+      <w:numFmt w:val="bullet"/>
+      <w:lvlText w:val="o"/>
+      <w:lvlJc w:val="left"/>
+      <w:pPr>
+        <w:ind w:left="7200" w:hanging="360"/>
+      </w:pPr>
+      <w:rPr>
+        <w:rFonts w:ascii="Courier New" w:hAnsi="Courier New" w:cs="Courier New" w:hint="default"/>
+      </w:rPr>
+    </w:lvl>
+    <w:lvl w:ilvl="8" w:tplc="40090005" w:tentative="1">
+      <w:start w:val="1"/>
+      <w:numFmt w:val="bullet"/>
+      <w:lvlText w:val=""/>
+      <w:lvlJc w:val="left"/>
+      <w:pPr>
+        <w:ind w:left="7920" w:hanging="360"/>
+      </w:pPr>
+      <w:rPr>
+        <w:rFonts w:ascii="Wingdings" w:hAnsi="Wingdings" w:hint="default"/>
+      </w:rPr>
+    </w:lvl>
+  </w:abstractNum>
+  <w:abstractNum w:abstractNumId="42" w15:restartNumberingAfterBreak="0">
     <w:nsid w:val="77D0337E"/>
     <w:multiLevelType w:val="hybridMultilevel"/>
     <w:tmpl w:val="316414FE"/>
@@ -15575,7 +18855,7 @@
       </w:pPr>
     </w:lvl>
   </w:abstractNum>
-  <w:abstractNum w:abstractNumId="42" w15:restartNumberingAfterBreak="0">
+  <w:abstractNum w:abstractNumId="43" w15:restartNumberingAfterBreak="0">
     <w:nsid w:val="78EE07E7"/>
     <w:multiLevelType w:val="hybridMultilevel"/>
     <w:tmpl w:val="94C60982"/>
@@ -15675,7 +18955,7 @@
       </w:pPr>
     </w:lvl>
   </w:abstractNum>
-  <w:abstractNum w:abstractNumId="43" w15:restartNumberingAfterBreak="0">
+  <w:abstractNum w:abstractNumId="44" w15:restartNumberingAfterBreak="0">
     <w:nsid w:val="7951769D"/>
     <w:multiLevelType w:val="hybridMultilevel"/>
     <w:tmpl w:val="51C20614"/>
@@ -15776,7 +19056,7 @@
       </w:pPr>
     </w:lvl>
   </w:abstractNum>
-  <w:abstractNum w:abstractNumId="44" w15:restartNumberingAfterBreak="0">
+  <w:abstractNum w:abstractNumId="45" w15:restartNumberingAfterBreak="0">
     <w:nsid w:val="7BC91894"/>
     <w:multiLevelType w:val="hybridMultilevel"/>
     <w:tmpl w:val="3942F1C2"/>
@@ -15865,7 +19145,7 @@
       </w:pPr>
     </w:lvl>
   </w:abstractNum>
-  <w:abstractNum w:abstractNumId="45" w15:restartNumberingAfterBreak="0">
+  <w:abstractNum w:abstractNumId="46" w15:restartNumberingAfterBreak="0">
     <w:nsid w:val="7CC60ED0"/>
     <w:multiLevelType w:val="hybridMultilevel"/>
     <w:tmpl w:val="EB387C02"/>
@@ -15978,7 +19258,7 @@
       </w:rPr>
     </w:lvl>
   </w:abstractNum>
-  <w:abstractNum w:abstractNumId="46" w15:restartNumberingAfterBreak="0">
+  <w:abstractNum w:abstractNumId="47" w15:restartNumberingAfterBreak="0">
     <w:nsid w:val="7D295D14"/>
     <w:multiLevelType w:val="hybridMultilevel"/>
     <w:tmpl w:val="A8C28E12"/>
@@ -16091,7 +19371,7 @@
       </w:rPr>
     </w:lvl>
   </w:abstractNum>
-  <w:abstractNum w:abstractNumId="47" w15:restartNumberingAfterBreak="0">
+  <w:abstractNum w:abstractNumId="48" w15:restartNumberingAfterBreak="0">
     <w:nsid w:val="7E3D4520"/>
     <w:multiLevelType w:val="hybridMultilevel"/>
     <w:tmpl w:val="5BA8B4D0"/>
@@ -16204,7 +19484,7 @@
       </w:rPr>
     </w:lvl>
   </w:abstractNum>
-  <w:abstractNum w:abstractNumId="48" w15:restartNumberingAfterBreak="0">
+  <w:abstractNum w:abstractNumId="49" w15:restartNumberingAfterBreak="0">
     <w:nsid w:val="7F0E14B1"/>
     <w:multiLevelType w:val="hybridMultilevel"/>
     <w:tmpl w:val="C2F4ADF8"/>
@@ -16303,7 +19583,7 @@
     <w:abstractNumId w:val="3"/>
   </w:num>
   <w:num w:numId="2" w16cid:durableId="613295276">
-    <w:abstractNumId w:val="44"/>
+    <w:abstractNumId w:val="45"/>
   </w:num>
   <w:num w:numId="3" w16cid:durableId="1026827372">
     <w:abstractNumId w:val="1"/>
@@ -16312,13 +19592,13 @@
     <w:abstractNumId w:val="35"/>
   </w:num>
   <w:num w:numId="5" w16cid:durableId="349141972">
-    <w:abstractNumId w:val="41"/>
+    <w:abstractNumId w:val="42"/>
   </w:num>
   <w:num w:numId="6" w16cid:durableId="2110543901">
     <w:abstractNumId w:val="19"/>
   </w:num>
   <w:num w:numId="7" w16cid:durableId="1386299832">
-    <w:abstractNumId w:val="45"/>
+    <w:abstractNumId w:val="46"/>
   </w:num>
   <w:num w:numId="8" w16cid:durableId="381947551">
     <w:abstractNumId w:val="24"/>
@@ -16336,7 +19616,7 @@
     <w:abstractNumId w:val="26"/>
   </w:num>
   <w:num w:numId="13" w16cid:durableId="490681622">
-    <w:abstractNumId w:val="46"/>
+    <w:abstractNumId w:val="47"/>
   </w:num>
   <w:num w:numId="14" w16cid:durableId="1814370426">
     <w:abstractNumId w:val="9"/>
@@ -16360,7 +19640,7 @@
     <w:abstractNumId w:val="14"/>
   </w:num>
   <w:num w:numId="21" w16cid:durableId="659387854">
-    <w:abstractNumId w:val="47"/>
+    <w:abstractNumId w:val="48"/>
   </w:num>
   <w:num w:numId="22" w16cid:durableId="155070636">
     <w:abstractNumId w:val="39"/>
@@ -16378,7 +19658,7 @@
     <w:abstractNumId w:val="40"/>
   </w:num>
   <w:num w:numId="27" w16cid:durableId="2094279980">
-    <w:abstractNumId w:val="48"/>
+    <w:abstractNumId w:val="49"/>
   </w:num>
   <w:num w:numId="28" w16cid:durableId="1972586239">
     <w:abstractNumId w:val="5"/>
@@ -16417,7 +19697,7 @@
     <w:abstractNumId w:val="37"/>
   </w:num>
   <w:num w:numId="40" w16cid:durableId="1612473766">
-    <w:abstractNumId w:val="42"/>
+    <w:abstractNumId w:val="43"/>
   </w:num>
   <w:num w:numId="41" w16cid:durableId="316082047">
     <w:abstractNumId w:val="30"/>
@@ -16438,13 +19718,16 @@
     <w:abstractNumId w:val="38"/>
   </w:num>
   <w:num w:numId="47" w16cid:durableId="619798701">
-    <w:abstractNumId w:val="43"/>
+    <w:abstractNumId w:val="44"/>
   </w:num>
   <w:num w:numId="48" w16cid:durableId="989288479">
     <w:abstractNumId w:val="34"/>
   </w:num>
   <w:num w:numId="49" w16cid:durableId="1039477079">
     <w:abstractNumId w:val="17"/>
+  </w:num>
+  <w:num w:numId="50" w16cid:durableId="2094661804">
+    <w:abstractNumId w:val="41"/>
   </w:num>
   <w:numIdMacAtCleanup w:val="49"/>
 </w:numbering>

--- a/Summarizing Audio Files in Python.docx
+++ b/Summarizing Audio Files in Python.docx
@@ -178,6 +178,7 @@
           <w:color w:val="111111"/>
         </w:rPr>
       </w:pPr>
+      <w:bookmarkStart w:id="0" w:name="_Hlk161240519"/>
       <w:r>
         <w:rPr>
           <w:color w:val="111111"/>
@@ -444,6 +445,7 @@
         <w:t>, Summarizer) and managing their interactions adds a layer of complexity, requiring careful synchronization and error handling.</w:t>
       </w:r>
     </w:p>
+    <w:bookmarkEnd w:id="0"/>
     <w:p>
       <w:pPr>
         <w:pStyle w:val="Heading1"/>
@@ -1282,6 +1284,7 @@
           <w:u w:val="none"/>
         </w:rPr>
       </w:pPr>
+      <w:bookmarkStart w:id="1" w:name="_Hlk161241075"/>
       <w:r>
         <w:rPr>
           <w:color w:val="111111"/>
@@ -1700,7 +1703,7 @@
           <w:u w:val="none"/>
         </w:rPr>
         <w:drawing>
-          <wp:anchor distT="0" distB="0" distL="114300" distR="114300" simplePos="0" relativeHeight="251653632" behindDoc="1" locked="0" layoutInCell="1" allowOverlap="1" wp14:anchorId="690E4C6A" wp14:editId="716DA2E0">
+          <wp:anchor distT="0" distB="0" distL="114300" distR="114300" simplePos="0" relativeHeight="251653632" behindDoc="1" locked="0" layoutInCell="1" allowOverlap="1" wp14:anchorId="690E4C6A" wp14:editId="4E0D7CC9">
             <wp:simplePos x="0" y="0"/>
             <wp:positionH relativeFrom="column">
               <wp:posOffset>0</wp:posOffset>
@@ -1977,7 +1980,7 @@
           <w:u w:color="111111"/>
         </w:rPr>
         <w:drawing>
-          <wp:anchor distT="0" distB="0" distL="114300" distR="114300" simplePos="0" relativeHeight="251657728" behindDoc="1" locked="0" layoutInCell="1" allowOverlap="1" wp14:anchorId="0D5EBBE7" wp14:editId="5AC5CD9B">
+          <wp:anchor distT="0" distB="0" distL="114300" distR="114300" simplePos="0" relativeHeight="251657728" behindDoc="1" locked="0" layoutInCell="1" allowOverlap="1" wp14:anchorId="0D5EBBE7" wp14:editId="6F4BE7EE">
             <wp:simplePos x="0" y="0"/>
             <wp:positionH relativeFrom="column">
               <wp:posOffset>-441960</wp:posOffset>
@@ -2660,7 +2663,31 @@
           <w:szCs w:val="28"/>
           <w:u w:val="none"/>
         </w:rPr>
-        <w:t xml:space="preserve"> C:\Users\Sivamani\Downloads\ffmpeg-2023-11-05-git-44a0148fad-full_build\ffmpeg-2023-11-05-git-44a0148fad-full_build\bin\  copy and</w:t>
+        <w:t xml:space="preserve"> </w:t>
+      </w:r>
+      <w:proofErr w:type="gramStart"/>
+      <w:r>
+        <w:rPr>
+          <w:b w:val="0"/>
+          <w:bCs w:val="0"/>
+          <w:color w:val="111111"/>
+          <w:sz w:val="28"/>
+          <w:szCs w:val="28"/>
+          <w:u w:val="none"/>
+        </w:rPr>
+        <w:t>C:\Users\Sivamani\Downloads\ffmpeg-2023-11-05-git-44a0148fad-full_build\ffmpeg-2023-11-05-git-44a0148fad-full_build\bin\  copy</w:t>
+      </w:r>
+      <w:proofErr w:type="gramEnd"/>
+      <w:r>
+        <w:rPr>
+          <w:b w:val="0"/>
+          <w:bCs w:val="0"/>
+          <w:color w:val="111111"/>
+          <w:sz w:val="28"/>
+          <w:szCs w:val="28"/>
+          <w:u w:val="none"/>
+        </w:rPr>
+        <w:t xml:space="preserve"> and</w:t>
       </w:r>
       <w:r>
         <w:rPr>
@@ -2938,6 +2965,7 @@
       </w:r>
       <w:proofErr w:type="spellEnd"/>
     </w:p>
+    <w:bookmarkEnd w:id="1"/>
     <w:p>
       <w:pPr>
         <w:pStyle w:val="Heading1"/>
@@ -2991,6 +3019,7 @@
           <w:color w:val="111111"/>
         </w:rPr>
       </w:pPr>
+      <w:bookmarkStart w:id="2" w:name="_Hlk161241588"/>
       <w:r>
         <w:rPr>
           <w:color w:val="111111"/>
@@ -3665,6 +3694,7 @@
         <w:t xml:space="preserve">6. </w:t>
       </w:r>
       <w:proofErr w:type="spellStart"/>
+      <w:proofErr w:type="gramStart"/>
       <w:r>
         <w:rPr>
           <w:b/>
@@ -3675,6 +3705,7 @@
         <w:t>moviepy.editor</w:t>
       </w:r>
       <w:proofErr w:type="spellEnd"/>
+      <w:proofErr w:type="gramEnd"/>
       <w:r>
         <w:rPr>
           <w:b/>
@@ -5429,6 +5460,9 @@
         <w:ind w:left="1440"/>
       </w:pPr>
       <w:r>
+        <w:t>21</w:t>
+      </w:r>
+      <w:r>
         <w:rPr>
           <w:noProof/>
         </w:rPr>
@@ -6304,10 +6338,12 @@
         <w:t xml:space="preserve">Reads the audio file using </w:t>
       </w:r>
       <w:proofErr w:type="spellStart"/>
+      <w:proofErr w:type="gramStart"/>
       <w:r>
         <w:t>sr.AudioFile</w:t>
       </w:r>
       <w:proofErr w:type="spellEnd"/>
+      <w:proofErr w:type="gramEnd"/>
       <w:r>
         <w:t>.</w:t>
       </w:r>
@@ -6338,8 +6374,13 @@
         <w:t xml:space="preserve">Sends the recorded audio to Google's speech recognition service using </w:t>
       </w:r>
       <w:proofErr w:type="spellStart"/>
-      <w:r>
-        <w:t>recognizer.recognize_google</w:t>
+      <w:proofErr w:type="gramStart"/>
+      <w:r>
+        <w:t>recognizer.recognize</w:t>
+      </w:r>
+      <w:proofErr w:type="gramEnd"/>
+      <w:r>
+        <w:t>_google</w:t>
       </w:r>
       <w:proofErr w:type="spellEnd"/>
       <w:r>
@@ -6632,10 +6673,12 @@
         <w:t xml:space="preserve">Reads the audio file using </w:t>
       </w:r>
       <w:proofErr w:type="spellStart"/>
+      <w:proofErr w:type="gramStart"/>
       <w:r>
         <w:t>sr.AudioFile</w:t>
       </w:r>
       <w:proofErr w:type="spellEnd"/>
+      <w:proofErr w:type="gramEnd"/>
       <w:r>
         <w:t>.</w:t>
       </w:r>
@@ -6666,8 +6709,13 @@
         <w:t xml:space="preserve">Sends the recorded audio to Google's speech recognition service using </w:t>
       </w:r>
       <w:proofErr w:type="spellStart"/>
-      <w:r>
-        <w:t>recognizer.recognize_google</w:t>
+      <w:proofErr w:type="gramStart"/>
+      <w:r>
+        <w:t>recognizer.recognize</w:t>
+      </w:r>
+      <w:proofErr w:type="gramEnd"/>
+      <w:r>
+        <w:t>_google</w:t>
       </w:r>
       <w:proofErr w:type="spellEnd"/>
       <w:r>
@@ -7336,10 +7384,12 @@
         <w:t xml:space="preserve">Opens the microphone as a source for audio input using the with </w:t>
       </w:r>
       <w:proofErr w:type="spellStart"/>
+      <w:proofErr w:type="gramStart"/>
       <w:r>
         <w:t>sr.Microphone</w:t>
       </w:r>
       <w:proofErr w:type="spellEnd"/>
+      <w:proofErr w:type="gramEnd"/>
       <w:r>
         <w:t>() as source block.</w:t>
       </w:r>
@@ -7383,8 +7433,13 @@
         <w:t>Uses Google's Speech Recognition (</w:t>
       </w:r>
       <w:proofErr w:type="spellStart"/>
-      <w:r>
-        <w:t>recognizer.recognize_google</w:t>
+      <w:proofErr w:type="gramStart"/>
+      <w:r>
+        <w:t>recognizer.recognize</w:t>
+      </w:r>
+      <w:proofErr w:type="gramEnd"/>
+      <w:r>
+        <w:t>_google</w:t>
       </w:r>
       <w:proofErr w:type="spellEnd"/>
       <w:r>
@@ -8096,10 +8151,12 @@
         <w:t xml:space="preserve">   Uses the </w:t>
       </w:r>
       <w:proofErr w:type="spellStart"/>
+      <w:proofErr w:type="gramStart"/>
       <w:r>
         <w:t>librosa.load</w:t>
       </w:r>
       <w:proofErr w:type="spellEnd"/>
+      <w:proofErr w:type="gramEnd"/>
       <w:r>
         <w:t xml:space="preserve"> function to read the audio file.</w:t>
       </w:r>
@@ -8153,8 +8210,13 @@
         <w:t xml:space="preserve">Utilizes the </w:t>
       </w:r>
       <w:proofErr w:type="spellStart"/>
-      <w:r>
-        <w:t>nr.reduce_noise</w:t>
+      <w:proofErr w:type="gramStart"/>
+      <w:r>
+        <w:t>nr.reduce</w:t>
+      </w:r>
+      <w:proofErr w:type="gramEnd"/>
+      <w:r>
+        <w:t>_noise</w:t>
       </w:r>
       <w:proofErr w:type="spellEnd"/>
       <w:r>
@@ -8234,8 +8296,13 @@
         <w:t xml:space="preserve">Writes the noise-reduced audio back to the original audio file using </w:t>
       </w:r>
       <w:proofErr w:type="spellStart"/>
-      <w:r>
-        <w:t>librosa.output.write_wav</w:t>
+      <w:proofErr w:type="gramStart"/>
+      <w:r>
+        <w:t>librosa.output</w:t>
+      </w:r>
+      <w:proofErr w:type="gramEnd"/>
+      <w:r>
+        <w:t>.write_wav</w:t>
       </w:r>
       <w:proofErr w:type="spellEnd"/>
       <w:r>
@@ -8586,10 +8653,12 @@
         <w:t xml:space="preserve">Creates the folder using </w:t>
       </w:r>
       <w:proofErr w:type="spellStart"/>
+      <w:proofErr w:type="gramStart"/>
       <w:r>
         <w:t>os.makedirs</w:t>
       </w:r>
       <w:proofErr w:type="spellEnd"/>
+      <w:proofErr w:type="gramEnd"/>
       <w:r>
         <w:t xml:space="preserve"> if it doesn't exist.</w:t>
       </w:r>
@@ -9021,10 +9090,12 @@
         <w:t xml:space="preserve">Retrieves the uploaded file from the request using </w:t>
       </w:r>
       <w:proofErr w:type="spellStart"/>
+      <w:proofErr w:type="gramStart"/>
       <w:r>
         <w:t>request.files</w:t>
       </w:r>
       <w:proofErr w:type="spellEnd"/>
+      <w:proofErr w:type="gramEnd"/>
       <w:r>
         <w:t>['</w:t>
       </w:r>
@@ -9551,11 +9622,19 @@
           <w:color w:val="111111"/>
         </w:rPr>
       </w:pPr>
-      <w:r>
-        <w:rPr>
-          <w:color w:val="111111"/>
-        </w:rPr>
-        <w:t>Index.html(For home page)</w:t>
+      <w:proofErr w:type="gramStart"/>
+      <w:r>
+        <w:rPr>
+          <w:color w:val="111111"/>
+        </w:rPr>
+        <w:t>Index.html(</w:t>
+      </w:r>
+      <w:proofErr w:type="gramEnd"/>
+      <w:r>
+        <w:rPr>
+          <w:color w:val="111111"/>
+        </w:rPr>
+        <w:t>For home page)</w:t>
       </w:r>
     </w:p>
     <w:p>
@@ -10073,7 +10152,15 @@
         <w:ind w:left="1440"/>
       </w:pPr>
       <w:r>
-        <w:t xml:space="preserve">   - &lt;p&gt; to display the actual summary fetched from the Flask application ({{ result }}).</w:t>
+        <w:t xml:space="preserve">   - &lt;p&gt; to display the actual summary fetched from the Flask application (</w:t>
+      </w:r>
+      <w:proofErr w:type="gramStart"/>
+      <w:r>
+        <w:t>{{ result</w:t>
+      </w:r>
+      <w:proofErr w:type="gramEnd"/>
+      <w:r>
+        <w:t xml:space="preserve"> }}).</w:t>
       </w:r>
     </w:p>
     <w:p>
@@ -12226,9 +12313,9 @@
           <w:szCs w:val="32"/>
         </w:rPr>
         <w:drawing>
-          <wp:inline distT="0" distB="0" distL="0" distR="0" wp14:anchorId="579CF4C9" wp14:editId="393189C1">
-            <wp:extent cx="3086100" cy="3563332"/>
-            <wp:effectExtent l="0" t="0" r="0" b="0"/>
+          <wp:inline distT="0" distB="0" distL="0" distR="0" wp14:anchorId="579CF4C9" wp14:editId="39ECE348">
+            <wp:extent cx="2948940" cy="3404961"/>
+            <wp:effectExtent l="0" t="0" r="3810" b="5080"/>
             <wp:docPr id="250698892" name="Picture 1"/>
             <wp:cNvGraphicFramePr>
               <a:graphicFrameLocks xmlns:a="http://schemas.openxmlformats.org/drawingml/2006/main" noChangeAspect="1"/>
@@ -12249,7 +12336,7 @@
                   <pic:spPr>
                     <a:xfrm>
                       <a:off x="0" y="0"/>
-                      <a:ext cx="3092690" cy="3570941"/>
+                      <a:ext cx="2961641" cy="3419626"/>
                     </a:xfrm>
                     <a:prstGeom prst="rect">
                       <a:avLst/>
@@ -12421,6 +12508,7 @@
         </w:rPr>
       </w:pPr>
     </w:p>
+    <w:bookmarkEnd w:id="2"/>
     <w:p>
       <w:pPr>
         <w:pStyle w:val="Heading1"/>
@@ -14251,6 +14339,7 @@
           <w:w w:val="99"/>
         </w:rPr>
       </w:pPr>
+      <w:bookmarkStart w:id="3" w:name="_Hlk161241990"/>
       <w:r>
         <w:rPr>
           <w:color w:val="111111"/>
@@ -14368,6 +14457,7 @@
         </w:rPr>
         <w:t>In summary, our Audio Summarizer demonstrates the effective fusion of web development and audio processing technologies, offering a versatile tool for users to extract insights from diverse audio formats. This project serves as an excellent showcase of Python's capabilities in creating user-friendly applications for audio content analysis.</w:t>
       </w:r>
+      <w:bookmarkEnd w:id="3"/>
     </w:p>
     <w:sectPr>
       <w:pgSz w:w="11910" w:h="16840"/>
